--- a/软件需求规约.docx
+++ b/软件需求规约.docx
@@ -3941,16 +3941,63 @@
     <w:p>
       <w:pPr>
         <w:pStyle w:val="3"/>
+        <w:rPr>
+          <w:rFonts w:hint="eastAsia"/>
+        </w:rPr>
       </w:pPr>
       <w:bookmarkStart w:id="14" w:name="_Toc356851187"/>
       <w:r>
-        <w:t>用户登录</w:t>
-      </w:r>
-    </w:p>
-    <w:p>
-      <w:pPr>
-        <w:ind w:left="720"/>
-      </w:pPr>
+        <w:rPr>
+          <w:rFonts w:hint="eastAsia"/>
+        </w:rPr>
+        <w:t>用例规约</w:t>
+      </w:r>
+    </w:p>
+    <w:p>
+      <w:pPr>
+        <w:ind w:left="720"/>
+        <w:rPr>
+          <w:rFonts w:ascii="SimHei" w:eastAsia="SimHei" w:hAnsi="SimHei" w:hint="eastAsia"/>
+          <w:b/>
+        </w:rPr>
+      </w:pPr>
+      <w:r>
+        <w:rPr>
+          <w:rFonts w:ascii="SimHei" w:eastAsia="SimHei" w:hAnsi="SimHei" w:hint="eastAsia"/>
+          <w:b/>
+        </w:rPr>
+        <w:t>用例编号：</w:t>
+      </w:r>
+      <w:r>
+        <w:rPr>
+          <w:rFonts w:ascii="SimHei" w:eastAsia="SimHei" w:hAnsi="SimHei" w:hint="eastAsia"/>
+          <w:b/>
+        </w:rPr>
+        <w:t>UC001</w:t>
+      </w:r>
+    </w:p>
+    <w:p>
+      <w:pPr>
+        <w:ind w:left="720"/>
+      </w:pPr>
+      <w:r>
+        <w:rPr>
+          <w:rFonts w:hint="eastAsia"/>
+        </w:rPr>
+        <w:t>用例</w:t>
+      </w:r>
+      <w:r>
+        <w:rPr>
+          <w:rFonts w:hint="eastAsia"/>
+        </w:rPr>
+        <w:t>名称</w:t>
+      </w:r>
+      <w:r>
+        <w:rPr>
+          <w:rFonts w:hint="eastAsia"/>
+        </w:rPr>
+        <w:t>：</w:t>
+      </w:r>
       <w:r>
         <w:t>用户登陆</w:t>
       </w:r>
@@ -4000,6 +4047,7 @@
         <w:ind w:left="720"/>
       </w:pPr>
       <w:r>
+        <w:lastRenderedPageBreak/>
         <w:t>备选流：</w:t>
       </w:r>
     </w:p>
@@ -4008,19 +4056,43 @@
         <w:ind w:left="720"/>
       </w:pPr>
       <w:r>
-        <w:lastRenderedPageBreak/>
         <w:t>4a. 系统返回登陆页面，并提示登录失败，进入2</w:t>
       </w:r>
     </w:p>
     <w:p>
       <w:pPr>
         <w:ind w:left="720"/>
-      </w:pPr>
-    </w:p>
-    <w:p>
-      <w:pPr>
-        <w:ind w:left="720"/>
-      </w:pPr>
+        <w:rPr>
+          <w:rFonts w:hint="eastAsia"/>
+        </w:rPr>
+      </w:pPr>
+    </w:p>
+    <w:p>
+      <w:pPr>
+        <w:ind w:left="720"/>
+        <w:rPr>
+          <w:rFonts w:ascii="SimHei" w:eastAsia="SimHei" w:hAnsi="SimHei" w:hint="eastAsia"/>
+          <w:b/>
+        </w:rPr>
+      </w:pPr>
+      <w:r>
+        <w:rPr>
+          <w:rFonts w:ascii="SimHei" w:eastAsia="SimHei" w:hAnsi="SimHei" w:hint="eastAsia"/>
+          <w:b/>
+        </w:rPr>
+        <w:t>用例编号：UC002</w:t>
+      </w:r>
+    </w:p>
+    <w:p>
+      <w:pPr>
+        <w:ind w:left="720"/>
+      </w:pPr>
+      <w:r>
+        <w:rPr>
+          <w:rFonts w:hint="eastAsia"/>
+        </w:rPr>
+        <w:t>用例名称：</w:t>
+      </w:r>
       <w:r>
         <w:t>填写问卷</w:t>
       </w:r>
@@ -4116,12 +4188,37 @@
     <w:p>
       <w:pPr>
         <w:ind w:left="720"/>
-      </w:pPr>
-    </w:p>
-    <w:p>
-      <w:pPr>
-        <w:ind w:left="720"/>
-      </w:pPr>
+        <w:rPr>
+          <w:rFonts w:hint="eastAsia"/>
+        </w:rPr>
+      </w:pPr>
+    </w:p>
+    <w:p>
+      <w:pPr>
+        <w:ind w:left="720"/>
+        <w:rPr>
+          <w:rFonts w:ascii="SimHei" w:eastAsia="SimHei" w:hAnsi="SimHei" w:hint="eastAsia"/>
+          <w:b/>
+        </w:rPr>
+      </w:pPr>
+      <w:r>
+        <w:rPr>
+          <w:rFonts w:ascii="SimHei" w:eastAsia="SimHei" w:hAnsi="SimHei" w:hint="eastAsia"/>
+          <w:b/>
+        </w:rPr>
+        <w:t>用例编号：UC003</w:t>
+      </w:r>
+    </w:p>
+    <w:p>
+      <w:pPr>
+        <w:ind w:left="720"/>
+      </w:pPr>
+      <w:r>
+        <w:rPr>
+          <w:rFonts w:hint="eastAsia"/>
+        </w:rPr>
+        <w:t>用例名称：</w:t>
+      </w:r>
       <w:r>
         <w:t>查找问卷</w:t>
       </w:r>
@@ -4169,26 +4266,364 @@
     <w:p>
       <w:pPr>
         <w:ind w:left="720"/>
+        <w:rPr>
+          <w:rFonts w:hint="eastAsia"/>
+        </w:rPr>
       </w:pPr>
       <w:r>
         <w:t>1a. 填写者点击主页推荐的问卷，进入3</w:t>
       </w:r>
-    </w:p>
-    <w:bookmarkEnd w:id="14"/>
-    <w:p>
-      <w:pPr>
-        <w:pStyle w:val="3"/>
-      </w:pPr>
+      <w:bookmarkEnd w:id="14"/>
+    </w:p>
+    <w:p>
+      <w:pPr>
+        <w:ind w:left="720"/>
+        <w:rPr>
+          <w:rFonts w:hint="eastAsia"/>
+        </w:rPr>
+      </w:pPr>
+    </w:p>
+    <w:p>
+      <w:pPr>
+        <w:ind w:left="720"/>
+        <w:rPr>
+          <w:rFonts w:ascii="SimHei" w:eastAsia="SimHei" w:hAnsi="SimHei" w:hint="eastAsia"/>
+          <w:b/>
+        </w:rPr>
+      </w:pPr>
+      <w:r>
+        <w:rPr>
+          <w:rFonts w:ascii="SimHei" w:eastAsia="SimHei" w:hAnsi="SimHei" w:hint="eastAsia"/>
+          <w:b/>
+        </w:rPr>
+        <w:t>用例编号：UC004</w:t>
+      </w:r>
+    </w:p>
+    <w:p>
+      <w:pPr>
+        <w:ind w:left="720"/>
+      </w:pPr>
+      <w:r>
+        <w:t>用例名称：管理用户</w:t>
+      </w:r>
+    </w:p>
+    <w:p>
+      <w:pPr>
+        <w:ind w:left="720"/>
+      </w:pPr>
+      <w:r>
+        <w:t>执行者：管理员</w:t>
+      </w:r>
+    </w:p>
+    <w:p>
+      <w:pPr>
+        <w:ind w:left="720"/>
+      </w:pPr>
+      <w:r>
+        <w:t>前置条件：需要登录且具有管理员权限</w:t>
+      </w:r>
+    </w:p>
+    <w:p>
+      <w:pPr>
+        <w:ind w:left="720"/>
+      </w:pPr>
+      <w:r>
+        <w:t>后置条件：操作被系统记录</w:t>
+      </w:r>
+    </w:p>
+    <w:p>
+      <w:pPr>
+        <w:ind w:left="720"/>
+      </w:pPr>
+    </w:p>
+    <w:p>
+      <w:pPr>
+        <w:ind w:left="720"/>
+      </w:pPr>
+      <w:r>
+        <w:t>基本流：</w:t>
+      </w:r>
+    </w:p>
+    <w:p>
+      <w:pPr>
+        <w:ind w:left="720"/>
+      </w:pPr>
+      <w:r>
+        <w:t>1. 管理员点击</w:t>
+      </w:r>
+      <w:r>
+        <w:t>“</w:t>
+      </w:r>
       <w:r>
         <w:t>管理用户</w:t>
       </w:r>
-    </w:p>
-    <w:p>
-      <w:pPr>
-        <w:ind w:left="720"/>
-      </w:pPr>
-      <w:r>
-        <w:t>用例名称：管理用户</w:t>
+      <w:r>
+        <w:t>”</w:t>
+      </w:r>
+      <w:r>
+        <w:t>按钮</w:t>
+      </w:r>
+    </w:p>
+    <w:p>
+      <w:pPr>
+        <w:ind w:left="720"/>
+      </w:pPr>
+      <w:r>
+        <w:t>2. 管理员输入用户名或用户ID，点击</w:t>
+      </w:r>
+      <w:r>
+        <w:t>“</w:t>
+      </w:r>
+      <w:r>
+        <w:t>搜索用户</w:t>
+      </w:r>
+      <w:r>
+        <w:t>”</w:t>
+      </w:r>
+      <w:r>
+        <w:t>按钮</w:t>
+      </w:r>
+    </w:p>
+    <w:p>
+      <w:pPr>
+        <w:ind w:left="720"/>
+      </w:pPr>
+      <w:r>
+        <w:t>3. 系统显示所有符合条件的用户列表</w:t>
+      </w:r>
+    </w:p>
+    <w:p>
+      <w:pPr>
+        <w:ind w:left="720"/>
+      </w:pPr>
+      <w:r>
+        <w:t>4. 管理员选择其中一个用户</w:t>
+      </w:r>
+    </w:p>
+    <w:p>
+      <w:pPr>
+        <w:ind w:left="720"/>
+      </w:pPr>
+      <w:r>
+        <w:t>5. 系统显示用户详细信息、用户状态信息</w:t>
+      </w:r>
+    </w:p>
+    <w:p>
+      <w:pPr>
+        <w:ind w:left="720"/>
+      </w:pPr>
+      <w:r>
+        <w:t>6. 管理员修改用户状态，用户状态可以是待审核、正常、封禁、已注销</w:t>
+      </w:r>
+    </w:p>
+    <w:p>
+      <w:pPr>
+        <w:ind w:left="720"/>
+      </w:pPr>
+      <w:r>
+        <w:t>7. 管理员提交修改过的用户信息</w:t>
+      </w:r>
+    </w:p>
+    <w:p>
+      <w:pPr>
+        <w:ind w:left="720"/>
+      </w:pPr>
+      <w:r>
+        <w:t>8. 系统提示</w:t>
+      </w:r>
+      <w:r>
+        <w:t>“</w:t>
+      </w:r>
+      <w:r>
+        <w:t>修改成功</w:t>
+      </w:r>
+      <w:r>
+        <w:t>”</w:t>
+      </w:r>
+    </w:p>
+    <w:p>
+      <w:pPr>
+        <w:ind w:left="720"/>
+      </w:pPr>
+      <w:r>
+        <w:t>9. 管理员点击</w:t>
+      </w:r>
+      <w:r>
+        <w:t>“</w:t>
+      </w:r>
+      <w:r>
+        <w:t>退出</w:t>
+      </w:r>
+      <w:r>
+        <w:t>”</w:t>
+      </w:r>
+      <w:r>
+        <w:t>，退出系统</w:t>
+      </w:r>
+    </w:p>
+    <w:p>
+      <w:pPr>
+        <w:ind w:left="720"/>
+      </w:pPr>
+    </w:p>
+    <w:p>
+      <w:pPr>
+        <w:ind w:left="720"/>
+      </w:pPr>
+      <w:r>
+        <w:t>备选流：</w:t>
+      </w:r>
+    </w:p>
+    <w:p>
+      <w:pPr>
+        <w:ind w:left="720"/>
+      </w:pPr>
+      <w:r>
+        <w:t>2a. 管理员点击</w:t>
+      </w:r>
+      <w:r>
+        <w:t>“</w:t>
+      </w:r>
+      <w:r>
+        <w:t>显示待审核用户</w:t>
+      </w:r>
+      <w:r>
+        <w:t>”</w:t>
+      </w:r>
+    </w:p>
+    <w:p>
+      <w:pPr>
+        <w:ind w:left="720"/>
+      </w:pPr>
+      <w:r>
+        <w:t>系统显示状态为</w:t>
+      </w:r>
+      <w:r>
+        <w:t>“</w:t>
+      </w:r>
+      <w:r>
+        <w:t>待审核</w:t>
+      </w:r>
+      <w:r>
+        <w:t>”</w:t>
+      </w:r>
+      <w:r>
+        <w:t>的用户列表，进入第4步</w:t>
+      </w:r>
+    </w:p>
+    <w:p>
+      <w:pPr>
+        <w:ind w:left="720"/>
+      </w:pPr>
+    </w:p>
+    <w:p>
+      <w:pPr>
+        <w:ind w:left="720"/>
+      </w:pPr>
+      <w:r>
+        <w:t>4a. 管理员点击</w:t>
+      </w:r>
+      <w:r>
+        <w:t>“</w:t>
+      </w:r>
+      <w:r>
+        <w:t>返回</w:t>
+      </w:r>
+      <w:r>
+        <w:t>”</w:t>
+      </w:r>
+    </w:p>
+    <w:p>
+      <w:pPr>
+        <w:ind w:left="720"/>
+      </w:pPr>
+      <w:r>
+        <w:t>进入第2步</w:t>
+      </w:r>
+    </w:p>
+    <w:p>
+      <w:pPr>
+        <w:ind w:left="720"/>
+      </w:pPr>
+    </w:p>
+    <w:p>
+      <w:pPr>
+        <w:ind w:left="720"/>
+      </w:pPr>
+      <w:r>
+        <w:t>6a. 管理员点击</w:t>
+      </w:r>
+      <w:r>
+        <w:t>“</w:t>
+      </w:r>
+      <w:r>
+        <w:t>重置密码</w:t>
+      </w:r>
+      <w:r>
+        <w:t>”</w:t>
+      </w:r>
+    </w:p>
+    <w:p>
+      <w:pPr>
+        <w:ind w:left="720"/>
+      </w:pPr>
+      <w:r>
+        <w:t>系统重置该用户密码，进入第9步</w:t>
+      </w:r>
+    </w:p>
+    <w:p>
+      <w:pPr>
+        <w:ind w:left="720"/>
+      </w:pPr>
+    </w:p>
+    <w:p>
+      <w:pPr>
+        <w:ind w:left="720"/>
+      </w:pPr>
+      <w:r>
+        <w:t>9a. 管理员点击</w:t>
+      </w:r>
+      <w:r>
+        <w:t>“</w:t>
+      </w:r>
+      <w:r>
+        <w:t>返回</w:t>
+      </w:r>
+      <w:r>
+        <w:t>”</w:t>
+      </w:r>
+    </w:p>
+    <w:p>
+      <w:pPr>
+        <w:ind w:left="720"/>
+      </w:pPr>
+      <w:r>
+        <w:t>进入第4步</w:t>
+      </w:r>
+    </w:p>
+    <w:p/>
+    <w:p>
+      <w:pPr>
+        <w:ind w:left="720"/>
+        <w:rPr>
+          <w:rFonts w:ascii="SimHei" w:eastAsia="SimHei" w:hAnsi="SimHei" w:hint="eastAsia"/>
+          <w:b/>
+        </w:rPr>
+      </w:pPr>
+      <w:r>
+        <w:rPr>
+          <w:rFonts w:ascii="SimHei" w:eastAsia="SimHei" w:hAnsi="SimHei" w:hint="eastAsia"/>
+          <w:b/>
+        </w:rPr>
+        <w:t>用例编号：UC005</w:t>
+      </w:r>
+    </w:p>
+    <w:p>
+      <w:pPr>
+        <w:ind w:left="720"/>
+      </w:pPr>
+      <w:r>
+        <w:t>用例名称：数据备份管理</w:t>
       </w:r>
     </w:p>
     <w:p>
@@ -4204,7 +4639,7 @@
         <w:ind w:left="720"/>
       </w:pPr>
       <w:r>
-        <w:t>前置条件：需要登录且具有管理员权限</w:t>
+        <w:t>前置条件：需要登录且拥有管理员权限</w:t>
       </w:r>
     </w:p>
     <w:p>
@@ -4239,7 +4674,7 @@
         <w:t>“</w:t>
       </w:r>
       <w:r>
-        <w:t>管理用户</w:t>
+        <w:t>备份管理</w:t>
       </w:r>
       <w:r>
         <w:t>”</w:t>
@@ -4253,13 +4688,21 @@
         <w:ind w:left="720"/>
       </w:pPr>
       <w:r>
-        <w:t>2. 管理员输入用户名或用户ID，点击</w:t>
+        <w:t>2. 系统显示当前已有的备份计划，及执行情况</w:t>
+      </w:r>
+    </w:p>
+    <w:p>
+      <w:pPr>
+        <w:ind w:left="720"/>
+      </w:pPr>
+      <w:r>
+        <w:t>3. 管理员点击</w:t>
       </w:r>
       <w:r>
         <w:t>“</w:t>
       </w:r>
       <w:r>
-        <w:t>搜索用户</w:t>
+        <w:t>新建备份计划</w:t>
       </w:r>
       <w:r>
         <w:t>”</w:t>
@@ -4273,484 +4716,165 @@
         <w:ind w:left="720"/>
       </w:pPr>
       <w:r>
-        <w:t>3. 系统显示所有符合条件的用户列表</w:t>
-      </w:r>
-    </w:p>
-    <w:p>
-      <w:pPr>
-        <w:ind w:left="720"/>
-      </w:pPr>
-      <w:r>
-        <w:t>4. 管理员选择其中一个用户</w:t>
-      </w:r>
-    </w:p>
-    <w:p>
-      <w:pPr>
-        <w:ind w:left="720"/>
-      </w:pPr>
-      <w:r>
-        <w:t>5. 系统显示用户详细信息、用户状态信息</w:t>
-      </w:r>
-    </w:p>
-    <w:p>
-      <w:pPr>
-        <w:ind w:left="720"/>
-      </w:pPr>
-      <w:r>
-        <w:t>6. 管理员修改用户状态，用户状态可以是待审核、正常、封禁、已注销</w:t>
-      </w:r>
-    </w:p>
-    <w:p>
-      <w:pPr>
-        <w:ind w:left="720"/>
-      </w:pPr>
-      <w:r>
-        <w:t>7. 管理员提交修改过的用户信息</w:t>
-      </w:r>
-    </w:p>
-    <w:p>
-      <w:pPr>
-        <w:ind w:left="720"/>
-      </w:pPr>
-      <w:r>
-        <w:t>8. 系统提示</w:t>
+        <w:t>4. 系统显示空的备份计划</w:t>
+      </w:r>
+    </w:p>
+    <w:p>
+      <w:pPr>
+        <w:ind w:left="720"/>
+      </w:pPr>
+      <w:r>
+        <w:t>5. 管理员输入备份计划信息。备份计划包括备份范围、备份方式、备份服务器地址、备份时间(cron格式)等</w:t>
+      </w:r>
+    </w:p>
+    <w:p>
+      <w:pPr>
+        <w:ind w:left="720"/>
+      </w:pPr>
+      <w:r>
+        <w:t>6. 管理员点击</w:t>
       </w:r>
       <w:r>
         <w:t>“</w:t>
       </w:r>
       <w:r>
-        <w:t>修改成功</w:t>
+        <w:t>确认提交</w:t>
       </w:r>
       <w:r>
         <w:t>”</w:t>
       </w:r>
-    </w:p>
-    <w:p>
-      <w:pPr>
-        <w:ind w:left="720"/>
-      </w:pPr>
-      <w:r>
-        <w:t>9. 管理员点击</w:t>
+      <w:r>
+        <w:t>按钮，提交备份计划</w:t>
+      </w:r>
+    </w:p>
+    <w:p>
+      <w:pPr>
+        <w:ind w:left="720"/>
+      </w:pPr>
+      <w:r>
+        <w:t>7. 系统验证备份计划有效性</w:t>
+      </w:r>
+    </w:p>
+    <w:p>
+      <w:pPr>
+        <w:ind w:left="720"/>
+      </w:pPr>
+      <w:r>
+        <w:t>8. 系统显示已生效的备份计划</w:t>
+      </w:r>
+    </w:p>
+    <w:p>
+      <w:pPr>
+        <w:ind w:left="720"/>
+      </w:pPr>
+    </w:p>
+    <w:p>
+      <w:pPr>
+        <w:ind w:left="720"/>
+      </w:pPr>
+      <w:r>
+        <w:t>备选流：</w:t>
+      </w:r>
+    </w:p>
+    <w:p>
+      <w:pPr>
+        <w:ind w:left="720"/>
+      </w:pPr>
+      <w:r>
+        <w:t>3a. 管理员选择修改现有的备份计划</w:t>
+      </w:r>
+    </w:p>
+    <w:p>
+      <w:pPr>
+        <w:ind w:left="720"/>
+      </w:pPr>
+      <w:r>
+        <w:t>系统显示该备份计划详细内容，管理员进行修改，进入第5步</w:t>
+      </w:r>
+    </w:p>
+    <w:p>
+      <w:pPr>
+        <w:ind w:left="720"/>
+      </w:pPr>
+    </w:p>
+    <w:p>
+      <w:pPr>
+        <w:ind w:left="720"/>
+      </w:pPr>
+      <w:r>
+        <w:t>5a. 管理员选择取消</w:t>
+      </w:r>
+    </w:p>
+    <w:p>
+      <w:pPr>
+        <w:ind w:left="720"/>
+      </w:pPr>
+      <w:r>
+        <w:t>用例结束</w:t>
+      </w:r>
+    </w:p>
+    <w:p>
+      <w:pPr>
+        <w:ind w:left="720"/>
+      </w:pPr>
+    </w:p>
+    <w:p>
+      <w:pPr>
+        <w:ind w:left="720"/>
+      </w:pPr>
+      <w:r>
+        <w:t>7a. 备份服务器不存在</w:t>
+      </w:r>
+    </w:p>
+    <w:p>
+      <w:pPr>
+        <w:ind w:left="720"/>
+      </w:pPr>
+      <w:r>
+        <w:t>系统提示</w:t>
       </w:r>
       <w:r>
         <w:t>“</w:t>
       </w:r>
       <w:r>
-        <w:t>退出</w:t>
+        <w:t>备份服务器不存在</w:t>
       </w:r>
       <w:r>
         <w:t>”</w:t>
       </w:r>
       <w:r>
-        <w:t>，退出系统</w:t>
-      </w:r>
-    </w:p>
-    <w:p>
-      <w:pPr>
-        <w:ind w:left="720"/>
-      </w:pPr>
-    </w:p>
-    <w:p>
-      <w:pPr>
-        <w:ind w:left="720"/>
-      </w:pPr>
-      <w:r>
-        <w:t>备选流：</w:t>
-      </w:r>
-    </w:p>
-    <w:p>
-      <w:pPr>
-        <w:ind w:left="720"/>
-      </w:pPr>
-      <w:r>
-        <w:t>2a. 管理员点击</w:t>
+        <w:t>，要求管理员修改备份服务器地址，返回第5步</w:t>
+      </w:r>
+    </w:p>
+    <w:p>
+      <w:pPr>
+        <w:ind w:left="720"/>
+      </w:pPr>
+    </w:p>
+    <w:p>
+      <w:pPr>
+        <w:ind w:left="720"/>
+      </w:pPr>
+      <w:r>
+        <w:t>7b. 备份时间过于密集</w:t>
+      </w:r>
+    </w:p>
+    <w:p>
+      <w:pPr>
+        <w:ind w:left="720"/>
+      </w:pPr>
+      <w:r>
+        <w:t>系统提示</w:t>
       </w:r>
       <w:r>
         <w:t>“</w:t>
       </w:r>
       <w:r>
-        <w:t>显示待审核用户</w:t>
+        <w:t>备份时间设置过于密集，系统拒绝该操作</w:t>
       </w:r>
       <w:r>
         <w:t>”</w:t>
       </w:r>
-    </w:p>
-    <w:p>
-      <w:pPr>
-        <w:ind w:left="720"/>
-      </w:pPr>
-      <w:r>
-        <w:t>系统显示状态为</w:t>
-      </w:r>
-      <w:r>
-        <w:t>“</w:t>
-      </w:r>
-      <w:r>
-        <w:t>待审核</w:t>
-      </w:r>
-      <w:r>
-        <w:t>”</w:t>
-      </w:r>
-      <w:r>
-        <w:t>的用户列表，进入第4步</w:t>
-      </w:r>
-    </w:p>
-    <w:p>
-      <w:pPr>
-        <w:ind w:left="720"/>
-      </w:pPr>
-    </w:p>
-    <w:p>
-      <w:pPr>
-        <w:ind w:left="720"/>
-      </w:pPr>
-      <w:r>
-        <w:t>4a. 管理员点击</w:t>
-      </w:r>
-      <w:r>
-        <w:t>“</w:t>
-      </w:r>
-      <w:r>
-        <w:t>返回</w:t>
-      </w:r>
-      <w:r>
-        <w:t>”</w:t>
-      </w:r>
-    </w:p>
-    <w:p>
-      <w:pPr>
-        <w:ind w:left="720"/>
-      </w:pPr>
-      <w:r>
-        <w:t>进入第2步</w:t>
-      </w:r>
-    </w:p>
-    <w:p>
-      <w:pPr>
-        <w:ind w:left="720"/>
-      </w:pPr>
-    </w:p>
-    <w:p>
-      <w:pPr>
-        <w:ind w:left="720"/>
-      </w:pPr>
-      <w:r>
-        <w:t>6a. 管理员点击</w:t>
-      </w:r>
-      <w:r>
-        <w:t>“</w:t>
-      </w:r>
-      <w:r>
-        <w:t>重置密码</w:t>
-      </w:r>
-      <w:r>
-        <w:t>”</w:t>
-      </w:r>
-    </w:p>
-    <w:p>
-      <w:pPr>
-        <w:ind w:left="720"/>
-      </w:pPr>
-      <w:r>
-        <w:t>系统重置该用户密码，进入第9步</w:t>
-      </w:r>
-    </w:p>
-    <w:p>
-      <w:pPr>
-        <w:ind w:left="720"/>
-      </w:pPr>
-    </w:p>
-    <w:p>
-      <w:pPr>
-        <w:ind w:left="720"/>
-      </w:pPr>
-      <w:r>
-        <w:t>9a. 管理员点击</w:t>
-      </w:r>
-      <w:r>
-        <w:t>“</w:t>
-      </w:r>
-      <w:r>
-        <w:t>返回</w:t>
-      </w:r>
-      <w:r>
-        <w:t>”</w:t>
-      </w:r>
-    </w:p>
-    <w:p>
-      <w:pPr>
-        <w:ind w:left="720"/>
-      </w:pPr>
-      <w:r>
-        <w:t>进入第4步</w:t>
-      </w:r>
-    </w:p>
-    <w:p/>
-    <w:p>
-      <w:pPr>
-        <w:pStyle w:val="3"/>
-      </w:pPr>
-      <w:r>
-        <w:t>数据备份与管理</w:t>
-      </w:r>
-    </w:p>
-    <w:p>
-      <w:pPr>
-        <w:ind w:left="720"/>
-      </w:pPr>
-      <w:r>
-        <w:t>用例名称：数据备份管理</w:t>
-      </w:r>
-    </w:p>
-    <w:p>
-      <w:pPr>
-        <w:ind w:left="720"/>
-      </w:pPr>
-      <w:r>
-        <w:t>执行者：管理员</w:t>
-      </w:r>
-    </w:p>
-    <w:p>
-      <w:pPr>
-        <w:ind w:left="720"/>
-      </w:pPr>
-      <w:r>
-        <w:t>前置条件：需要登录且拥有管理员权限</w:t>
-      </w:r>
-    </w:p>
-    <w:p>
-      <w:pPr>
-        <w:ind w:left="720"/>
-      </w:pPr>
-      <w:r>
-        <w:t>后置条件：操作被系统记录</w:t>
-      </w:r>
-    </w:p>
-    <w:p>
-      <w:pPr>
-        <w:ind w:left="720"/>
-      </w:pPr>
-    </w:p>
-    <w:p>
-      <w:pPr>
-        <w:ind w:left="720"/>
-      </w:pPr>
-      <w:r>
-        <w:t>基本流：</w:t>
-      </w:r>
-    </w:p>
-    <w:p>
-      <w:pPr>
-        <w:ind w:left="720"/>
-      </w:pPr>
-      <w:r>
-        <w:t>1. 管理员点击</w:t>
-      </w:r>
-      <w:r>
-        <w:t>“</w:t>
-      </w:r>
-      <w:r>
-        <w:t>备份管理</w:t>
-      </w:r>
-      <w:r>
-        <w:t>”</w:t>
-      </w:r>
-      <w:r>
-        <w:t>按钮</w:t>
-      </w:r>
-    </w:p>
-    <w:p>
-      <w:pPr>
-        <w:ind w:left="720"/>
-      </w:pPr>
-      <w:r>
-        <w:t>2. 系统显示当前已有的备份计划，及执行情况</w:t>
-      </w:r>
-    </w:p>
-    <w:p>
-      <w:pPr>
-        <w:ind w:left="720"/>
-      </w:pPr>
-      <w:r>
-        <w:t>3. 管理员点击</w:t>
-      </w:r>
-      <w:r>
-        <w:t>“</w:t>
-      </w:r>
-      <w:r>
-        <w:t>新建备份计划</w:t>
-      </w:r>
-      <w:r>
-        <w:t>”</w:t>
-      </w:r>
-      <w:r>
-        <w:t>按钮</w:t>
-      </w:r>
-    </w:p>
-    <w:p>
-      <w:pPr>
-        <w:ind w:left="720"/>
-      </w:pPr>
-      <w:r>
-        <w:t>4. 系统显示空的备份计划</w:t>
-      </w:r>
-    </w:p>
-    <w:p>
-      <w:pPr>
-        <w:ind w:left="720"/>
-      </w:pPr>
-      <w:r>
-        <w:t>5. 管理员输入备份计划信息。备份计划包括备份范围、备份方式、备份服务器地址、备份时间(cron格式)等</w:t>
-      </w:r>
-    </w:p>
-    <w:p>
-      <w:pPr>
-        <w:ind w:left="720"/>
-      </w:pPr>
-      <w:r>
-        <w:t>6. 管理员点击</w:t>
-      </w:r>
-      <w:r>
-        <w:t>“</w:t>
-      </w:r>
-      <w:r>
-        <w:t>确认提交</w:t>
-      </w:r>
-      <w:r>
-        <w:t>”</w:t>
-      </w:r>
-      <w:r>
-        <w:t>按钮，提交备份计划</w:t>
-      </w:r>
-    </w:p>
-    <w:p>
-      <w:pPr>
-        <w:ind w:left="720"/>
-      </w:pPr>
-      <w:r>
-        <w:t>7. 系统验证备份计划有效性</w:t>
-      </w:r>
-    </w:p>
-    <w:p>
-      <w:pPr>
-        <w:ind w:left="720"/>
-      </w:pPr>
-      <w:r>
-        <w:t>8. 系统显示已生效的备份计划</w:t>
-      </w:r>
-    </w:p>
-    <w:p>
-      <w:pPr>
-        <w:ind w:left="720"/>
-      </w:pPr>
-    </w:p>
-    <w:p>
-      <w:pPr>
-        <w:ind w:left="720"/>
-      </w:pPr>
-      <w:r>
-        <w:t>备选流：</w:t>
-      </w:r>
-    </w:p>
-    <w:p>
-      <w:pPr>
-        <w:ind w:left="720"/>
-      </w:pPr>
-      <w:r>
-        <w:t>3a. 管理员选择修改现有的备份计划</w:t>
-      </w:r>
-    </w:p>
-    <w:p>
-      <w:pPr>
-        <w:ind w:left="720"/>
-      </w:pPr>
-      <w:r>
-        <w:t>系统显示该备份计划详细内容，管理员进行修改，进入第5步</w:t>
-      </w:r>
-    </w:p>
-    <w:p>
-      <w:pPr>
-        <w:ind w:left="720"/>
-      </w:pPr>
-    </w:p>
-    <w:p>
-      <w:pPr>
-        <w:ind w:left="720"/>
-      </w:pPr>
-      <w:r>
-        <w:t>5a. 管理员选择取消</w:t>
-      </w:r>
-    </w:p>
-    <w:p>
-      <w:pPr>
-        <w:ind w:left="720"/>
-      </w:pPr>
-      <w:r>
-        <w:t>用例结束</w:t>
-      </w:r>
-    </w:p>
-    <w:p>
-      <w:pPr>
-        <w:ind w:left="720"/>
-      </w:pPr>
-    </w:p>
-    <w:p>
-      <w:pPr>
-        <w:ind w:left="720"/>
-      </w:pPr>
-      <w:r>
-        <w:t>7a. 备份服务器不存在</w:t>
-      </w:r>
-    </w:p>
-    <w:p>
-      <w:pPr>
-        <w:ind w:left="720"/>
-      </w:pPr>
-      <w:r>
-        <w:t>系统提示</w:t>
-      </w:r>
-      <w:r>
-        <w:t>“</w:t>
-      </w:r>
-      <w:r>
-        <w:t>备份服务器不存在</w:t>
-      </w:r>
-      <w:r>
-        <w:t>”</w:t>
-      </w:r>
-      <w:r>
-        <w:t>，要求管理员修改备份服务器地址，返回第5步</w:t>
-      </w:r>
-    </w:p>
-    <w:p>
-      <w:pPr>
-        <w:ind w:left="720"/>
-      </w:pPr>
-    </w:p>
-    <w:p>
-      <w:pPr>
-        <w:ind w:left="720"/>
-      </w:pPr>
-      <w:r>
-        <w:t>7b. 备份时间过于密集</w:t>
-      </w:r>
-    </w:p>
-    <w:p>
-      <w:pPr>
-        <w:ind w:left="720"/>
-      </w:pPr>
-      <w:r>
-        <w:t>系统提示</w:t>
-      </w:r>
-      <w:r>
-        <w:t>“</w:t>
-      </w:r>
-      <w:r>
-        <w:t>备份时间设置过于密集，系统拒绝该操作</w:t>
-      </w:r>
-      <w:r>
-        <w:t>”</w:t>
-      </w:r>
       <w:r>
         <w:t>，要求管理员修改备份时间，返回第5步</w:t>
       </w:r>
@@ -4761,6 +4885,30 @@
       </w:pPr>
       <w:r>
         <w:t>发布者账号管理</w:t>
+      </w:r>
+    </w:p>
+    <w:p>
+      <w:pPr>
+        <w:ind w:left="720"/>
+        <w:rPr>
+          <w:rFonts w:hint="eastAsia"/>
+        </w:rPr>
+      </w:pPr>
+    </w:p>
+    <w:p>
+      <w:pPr>
+        <w:ind w:left="720"/>
+        <w:rPr>
+          <w:rFonts w:ascii="SimHei" w:eastAsia="SimHei" w:hAnsi="SimHei" w:hint="eastAsia"/>
+          <w:b/>
+        </w:rPr>
+      </w:pPr>
+      <w:r>
+        <w:rPr>
+          <w:rFonts w:ascii="SimHei" w:eastAsia="SimHei" w:hAnsi="SimHei" w:hint="eastAsia"/>
+          <w:b/>
+        </w:rPr>
+        <w:t>用例编号：UC006</w:t>
       </w:r>
     </w:p>
     <w:p>
@@ -4874,6 +5022,7 @@
         <w:rPr>
           <w:rFonts w:hint="eastAsia"/>
         </w:rPr>
+        <w:lastRenderedPageBreak/>
         <w:t>5.系统显示修改成功</w:t>
       </w:r>
     </w:p>
@@ -4912,7 +5061,6 @@
         <w:rPr>
           <w:rFonts w:hint="eastAsia"/>
         </w:rPr>
-        <w:lastRenderedPageBreak/>
         <w:t>4a.用户提交空的用户信息</w:t>
       </w:r>
     </w:p>
@@ -4956,27 +5104,45 @@
     </w:p>
     <w:p>
       <w:pPr>
-        <w:pStyle w:val="3"/>
-      </w:pPr>
-      <w:r>
-        <w:rPr>
-          <w:rFonts w:hint="eastAsia"/>
-        </w:rPr>
-        <w:t>调查结果统计</w:t>
-      </w:r>
-      <w:r>
-        <w:rPr>
-          <w:rFonts w:hint="eastAsia"/>
-        </w:rPr>
-        <w:t>查看</w:t>
-      </w:r>
-      <w:bookmarkStart w:id="15" w:name="_GoBack"/>
-      <w:bookmarkEnd w:id="15"/>
+        <w:ind w:left="720"/>
+        <w:rPr>
+          <w:rFonts w:hint="eastAsia"/>
+        </w:rPr>
+      </w:pPr>
+    </w:p>
+    <w:p>
+      <w:pPr>
+        <w:ind w:left="720"/>
+        <w:rPr>
+          <w:rFonts w:ascii="SimHei" w:eastAsia="SimHei" w:hAnsi="SimHei" w:hint="eastAsia"/>
+          <w:b/>
+        </w:rPr>
+      </w:pPr>
+      <w:r>
+        <w:rPr>
+          <w:rFonts w:ascii="SimHei" w:eastAsia="SimHei" w:hAnsi="SimHei" w:hint="eastAsia"/>
+          <w:b/>
+        </w:rPr>
+        <w:t>用例编号：</w:t>
+      </w:r>
+      <w:r>
+        <w:rPr>
+          <w:rFonts w:ascii="SimHei" w:eastAsia="SimHei" w:hAnsi="SimHei" w:hint="eastAsia"/>
+          <w:b/>
+        </w:rPr>
+        <w:t>UC007</w:t>
+      </w:r>
     </w:p>
     <w:p>
       <w:pPr>
         <w:ind w:leftChars="360" w:left="720"/>
       </w:pPr>
+      <w:r>
+        <w:rPr>
+          <w:rFonts w:hint="eastAsia"/>
+        </w:rPr>
+        <w:t>用例名称：</w:t>
+      </w:r>
       <w:r>
         <w:t>调查结果统计</w:t>
       </w:r>
@@ -5141,6 +5307,9 @@
     <w:p>
       <w:pPr>
         <w:ind w:leftChars="400" w:left="800"/>
+        <w:rPr>
+          <w:rFonts w:hint="eastAsia"/>
+        </w:rPr>
       </w:pPr>
       <w:r>
         <w:rPr>
@@ -5149,843 +5318,957 @@
         <w:t>系统直接进入第5步</w:t>
       </w:r>
     </w:p>
+    <w:p>
+      <w:pPr>
+        <w:ind w:leftChars="400" w:left="800"/>
+        <w:rPr>
+          <w:rFonts w:hint="eastAsia"/>
+        </w:rPr>
+      </w:pPr>
+    </w:p>
+    <w:p>
+      <w:pPr>
+        <w:ind w:leftChars="400" w:left="800"/>
+        <w:rPr>
+          <w:rFonts w:hint="eastAsia"/>
+        </w:rPr>
+      </w:pPr>
+    </w:p>
+    <w:p>
+      <w:pPr>
+        <w:ind w:left="720"/>
+        <w:rPr>
+          <w:rFonts w:ascii="SimHei" w:eastAsia="SimHei" w:hAnsi="SimHei" w:hint="eastAsia"/>
+          <w:b/>
+        </w:rPr>
+      </w:pPr>
+      <w:r>
+        <w:rPr>
+          <w:rFonts w:ascii="SimHei" w:eastAsia="SimHei" w:hAnsi="SimHei" w:hint="eastAsia"/>
+          <w:b/>
+        </w:rPr>
+        <w:t>用例编号：</w:t>
+      </w:r>
+      <w:r>
+        <w:rPr>
+          <w:rFonts w:ascii="SimHei" w:eastAsia="SimHei" w:hAnsi="SimHei" w:hint="eastAsia"/>
+          <w:b/>
+        </w:rPr>
+        <w:t>UC008</w:t>
+      </w:r>
+    </w:p>
+    <w:p>
+      <w:pPr>
+        <w:ind w:firstLine="720"/>
+        <w:rPr>
+          <w:rFonts w:hint="eastAsia"/>
+        </w:rPr>
+      </w:pPr>
+      <w:r>
+        <w:rPr>
+          <w:rFonts w:hint="eastAsia"/>
+        </w:rPr>
+        <w:t>用例名称：</w:t>
+      </w:r>
+      <w:r>
+        <w:rPr>
+          <w:rFonts w:hint="eastAsia"/>
+        </w:rPr>
+        <w:t>问卷管理</w:t>
+      </w:r>
+    </w:p>
+    <w:p>
+      <w:pPr>
+        <w:ind w:leftChars="360" w:left="720"/>
+      </w:pPr>
+      <w:r>
+        <w:rPr>
+          <w:rFonts w:hint="eastAsia"/>
+        </w:rPr>
+        <w:t>用例描述：</w:t>
+      </w:r>
+      <w:r>
+        <w:t>禁止问卷发布，删除已发布问卷</w:t>
+      </w:r>
+    </w:p>
+    <w:p>
+      <w:pPr>
+        <w:ind w:leftChars="360" w:left="720"/>
+      </w:pPr>
+      <w:r>
+        <w:t>执行者：管理员</w:t>
+      </w:r>
+    </w:p>
+    <w:p>
+      <w:pPr>
+        <w:ind w:leftChars="360" w:left="720"/>
+      </w:pPr>
+      <w:r>
+        <w:t>前置条件：管理员需登录后端管理系统</w:t>
+      </w:r>
+    </w:p>
+    <w:p>
+      <w:pPr>
+        <w:ind w:leftChars="360" w:left="720"/>
+      </w:pPr>
+      <w:r>
+        <w:t>后置条件：问卷被修改或者状态更改</w:t>
+      </w:r>
+    </w:p>
+    <w:p>
+      <w:pPr>
+        <w:ind w:leftChars="360" w:left="720"/>
+      </w:pPr>
+      <w:bookmarkStart w:id="15" w:name="__DdeLink__2975_1976716859"/>
+      <w:bookmarkEnd w:id="15"/>
+      <w:r>
+        <w:t>操作一共两种，名称为：禁止问卷发布 ， 删除问卷</w:t>
+      </w:r>
+    </w:p>
+    <w:p>
+      <w:pPr>
+        <w:ind w:leftChars="360" w:left="720"/>
+      </w:pPr>
+    </w:p>
+    <w:p>
+      <w:pPr>
+        <w:ind w:leftChars="360" w:left="720"/>
+      </w:pPr>
+      <w:r>
+        <w:t>基本流：</w:t>
+      </w:r>
+    </w:p>
+    <w:p>
+      <w:pPr>
+        <w:ind w:leftChars="360" w:left="720"/>
+      </w:pPr>
+      <w:r>
+        <w:t>1.管理员点击</w:t>
+      </w:r>
+      <w:r>
+        <w:t>“</w:t>
+      </w:r>
+      <w:r>
+        <w:t>问卷管理</w:t>
+      </w:r>
+      <w:r>
+        <w:t>”</w:t>
+      </w:r>
+      <w:r>
+        <w:t>按钮</w:t>
+      </w:r>
+    </w:p>
+    <w:p>
+      <w:pPr>
+        <w:ind w:leftChars="360" w:left="720"/>
+      </w:pPr>
+      <w:r>
+        <w:t>2.管理员选择一个问卷</w:t>
+      </w:r>
+    </w:p>
+    <w:p>
+      <w:pPr>
+        <w:ind w:leftChars="360" w:left="720"/>
+      </w:pPr>
+      <w:r>
+        <w:t>3.系统显示该问卷状态，详细信息</w:t>
+      </w:r>
+    </w:p>
+    <w:p>
+      <w:pPr>
+        <w:ind w:leftChars="360" w:left="720"/>
+      </w:pPr>
+      <w:r>
+        <w:t>4.管理员选择对问卷的操作，操作可以是 禁止问卷发布，删除已发布的问卷</w:t>
+      </w:r>
+    </w:p>
+    <w:p>
+      <w:pPr>
+        <w:ind w:leftChars="360" w:left="720"/>
+      </w:pPr>
+      <w:r>
+        <w:t>5.管理员单击</w:t>
+      </w:r>
+      <w:r>
+        <w:t>“</w:t>
+      </w:r>
+      <w:r>
+        <w:t>确认{操作名称}？</w:t>
+      </w:r>
+      <w:r>
+        <w:t>”</w:t>
+      </w:r>
+      <w:r>
+        <w:t>，提交操作</w:t>
+      </w:r>
+    </w:p>
+    <w:p>
+      <w:pPr>
+        <w:ind w:leftChars="360" w:left="720"/>
+      </w:pPr>
+      <w:r>
+        <w:t>6.系统提示</w:t>
+      </w:r>
+      <w:r>
+        <w:t>“</w:t>
+      </w:r>
+      <w:r>
+        <w:t>{操作}成功</w:t>
+      </w:r>
+      <w:r>
+        <w:t>”</w:t>
+      </w:r>
+    </w:p>
+    <w:p>
+      <w:pPr>
+        <w:ind w:leftChars="360" w:left="720"/>
+      </w:pPr>
+      <w:r>
+        <w:t>7. 管理员单击</w:t>
+      </w:r>
+      <w:r>
+        <w:t>“</w:t>
+      </w:r>
+      <w:r>
+        <w:t>退出问卷管理</w:t>
+      </w:r>
+      <w:r>
+        <w:t>”</w:t>
+      </w:r>
+    </w:p>
+    <w:p>
+      <w:pPr>
+        <w:ind w:leftChars="360" w:left="720"/>
+      </w:pPr>
+    </w:p>
+    <w:p>
+      <w:pPr>
+        <w:ind w:leftChars="360" w:left="720"/>
+      </w:pPr>
+      <w:r>
+        <w:t>备选流：</w:t>
+      </w:r>
+    </w:p>
+    <w:p>
+      <w:pPr>
+        <w:ind w:leftChars="360" w:left="720"/>
+      </w:pPr>
+      <w:r>
+        <w:lastRenderedPageBreak/>
+        <w:t>2a. 管理员从搜索框中输入关键词，然后从出现的问卷中选择一个问卷，之后进入第3步</w:t>
+      </w:r>
+    </w:p>
+    <w:p>
+      <w:pPr>
+        <w:ind w:leftChars="360" w:left="720"/>
+      </w:pPr>
+      <w:r>
+        <w:t>4a. 管理员选择了删除一个未发布的问卷，显示提示</w:t>
+      </w:r>
+      <w:r>
+        <w:t>“</w:t>
+      </w:r>
+      <w:r>
+        <w:t>问卷尚未发布，不能删除</w:t>
+      </w:r>
+      <w:r>
+        <w:t>”</w:t>
+      </w:r>
+      <w:r>
+        <w:t>，问卷不删除，进入第2步</w:t>
+      </w:r>
+    </w:p>
+    <w:p>
+      <w:pPr>
+        <w:ind w:leftChars="360" w:left="720"/>
+      </w:pPr>
+      <w:r>
+        <w:t>4b. 管理员选择了禁止一个已经发布的问卷发布，显示提示</w:t>
+      </w:r>
+      <w:r>
+        <w:t>“</w:t>
+      </w:r>
+      <w:r>
+        <w:t>问卷已发布，无法禁止问卷发布</w:t>
+      </w:r>
+      <w:r>
+        <w:t>”</w:t>
+      </w:r>
+      <w:r>
+        <w:t>，进入第2步</w:t>
+      </w:r>
+    </w:p>
+    <w:p>
+      <w:pPr>
+        <w:ind w:leftChars="360" w:left="720"/>
+      </w:pPr>
+      <w:r>
+        <w:t xml:space="preserve">5a.管理员单击 </w:t>
+      </w:r>
+      <w:r>
+        <w:t>“</w:t>
+      </w:r>
+      <w:r>
+        <w:t>否</w:t>
+      </w:r>
+      <w:r>
+        <w:t>”</w:t>
+      </w:r>
+      <w:r>
+        <w:t xml:space="preserve"> ，进入第2步 </w:t>
+      </w:r>
+    </w:p>
+    <w:p>
+      <w:pPr>
+        <w:ind w:leftChars="360" w:left="720"/>
+      </w:pPr>
+      <w:r>
+        <w:t>7a.管理员单击继续管理问卷，回到第2部</w:t>
+      </w:r>
+    </w:p>
     <w:p/>
     <w:p>
       <w:pPr>
-        <w:pStyle w:val="3"/>
-      </w:pPr>
-      <w:r>
-        <w:rPr>
-          <w:rFonts w:hint="eastAsia"/>
-        </w:rPr>
-        <w:t>问卷管理</w:t>
-      </w:r>
-    </w:p>
-    <w:p>
-      <w:pPr>
-        <w:ind w:leftChars="360" w:left="720"/>
-      </w:pPr>
-      <w:r>
-        <w:t>描述：禁止问卷发布，删除已发布问卷</w:t>
-      </w:r>
-    </w:p>
-    <w:p>
-      <w:pPr>
-        <w:ind w:leftChars="360" w:left="720"/>
-      </w:pPr>
-      <w:r>
-        <w:t>执行者：管理员</w:t>
-      </w:r>
-    </w:p>
-    <w:p>
-      <w:pPr>
-        <w:ind w:leftChars="360" w:left="720"/>
-      </w:pPr>
-      <w:r>
-        <w:t>前置条件：管理员需登录后端管理系统</w:t>
-      </w:r>
-    </w:p>
-    <w:p>
-      <w:pPr>
-        <w:ind w:leftChars="360" w:left="720"/>
-      </w:pPr>
-      <w:r>
-        <w:t>后置条件：问卷被修改或者状态更改</w:t>
-      </w:r>
-    </w:p>
-    <w:p>
-      <w:pPr>
-        <w:ind w:leftChars="360" w:left="720"/>
-      </w:pPr>
-      <w:bookmarkStart w:id="16" w:name="__DdeLink__2975_1976716859"/>
+        <w:ind w:left="80" w:firstLine="720"/>
+        <w:rPr>
+          <w:rFonts w:ascii="SimHei" w:eastAsia="SimHei" w:hAnsi="SimHei" w:hint="eastAsia"/>
+          <w:b/>
+        </w:rPr>
+      </w:pPr>
+      <w:r>
+        <w:rPr>
+          <w:rFonts w:ascii="SimHei" w:eastAsia="SimHei" w:hAnsi="SimHei" w:hint="eastAsia"/>
+          <w:b/>
+        </w:rPr>
+        <w:t>用例编号：</w:t>
+      </w:r>
+      <w:r>
+        <w:rPr>
+          <w:rFonts w:ascii="SimHei" w:eastAsia="SimHei" w:hAnsi="SimHei" w:hint="eastAsia"/>
+          <w:b/>
+        </w:rPr>
+        <w:t>UC008</w:t>
+      </w:r>
+    </w:p>
+    <w:p>
+      <w:pPr>
+        <w:ind w:leftChars="400" w:left="800"/>
+      </w:pPr>
+      <w:r>
+        <w:rPr>
+          <w:rFonts w:hint="eastAsia"/>
+        </w:rPr>
+        <w:t>用例名称：</w:t>
+      </w:r>
+      <w:r>
+        <w:t>问卷创建操作</w:t>
+      </w:r>
+    </w:p>
+    <w:p>
+      <w:pPr>
+        <w:ind w:leftChars="400" w:left="800"/>
+      </w:pPr>
+      <w:r>
+        <w:t>问卷创建过程中一共设计到两种操作，名称为：创建，保存</w:t>
+      </w:r>
+    </w:p>
+    <w:p>
+      <w:pPr>
+        <w:ind w:leftChars="400" w:left="800"/>
+      </w:pPr>
+      <w:r>
+        <w:t>描述：问卷设计者设计问卷内容，录入问卷，然后可以选择保存，发布或者放弃创建</w:t>
+      </w:r>
+    </w:p>
+    <w:p>
+      <w:pPr>
+        <w:ind w:leftChars="400" w:left="800"/>
+      </w:pPr>
+      <w:r>
+        <w:t>执行者：发布者</w:t>
+      </w:r>
+    </w:p>
+    <w:p>
+      <w:pPr>
+        <w:ind w:leftChars="400" w:left="800"/>
+      </w:pPr>
+      <w:r>
+        <w:t>前置条件：无</w:t>
+      </w:r>
+    </w:p>
+    <w:p>
+      <w:pPr>
+        <w:ind w:leftChars="400" w:left="800"/>
+      </w:pPr>
+      <w:r>
+        <w:t>后置条件：新的问卷被创建</w:t>
+      </w:r>
+    </w:p>
+    <w:p>
+      <w:pPr>
+        <w:ind w:leftChars="400" w:left="800"/>
+      </w:pPr>
+      <w:r>
+        <w:t>基本流</w:t>
+      </w:r>
+    </w:p>
+    <w:p>
+      <w:pPr>
+        <w:ind w:leftChars="400" w:left="800"/>
+      </w:pPr>
+      <w:r>
+        <w:t>1.发布者点击创建问卷</w:t>
+      </w:r>
+    </w:p>
+    <w:p>
+      <w:pPr>
+        <w:ind w:leftChars="400" w:left="800"/>
+      </w:pPr>
+      <w:r>
+        <w:t>2.进入新问卷创建页面</w:t>
+      </w:r>
+    </w:p>
+    <w:p>
+      <w:pPr>
+        <w:ind w:leftChars="400" w:left="800"/>
+      </w:pPr>
+      <w:r>
+        <w:t>3.发布者将相关内容录入问卷</w:t>
+      </w:r>
+    </w:p>
+    <w:p>
+      <w:pPr>
+        <w:ind w:leftChars="400" w:left="800"/>
+      </w:pPr>
+      <w:r>
+        <w:t>4.发布者点击保存或者发布</w:t>
+      </w:r>
+    </w:p>
+    <w:p>
+      <w:pPr>
+        <w:ind w:leftChars="400" w:left="800"/>
+      </w:pPr>
+      <w:r>
+        <w:t>5.问卷成功创建，并被保存或者发布，系统提示</w:t>
+      </w:r>
+      <w:r>
+        <w:t>“</w:t>
+      </w:r>
+      <w:r>
+        <w:t>问卷创建成功，并且已经{操作}</w:t>
+      </w:r>
+      <w:r>
+        <w:t>”</w:t>
+      </w:r>
+    </w:p>
+    <w:p>
+      <w:pPr>
+        <w:ind w:leftChars="400" w:left="800"/>
+      </w:pPr>
+      <w:r>
+        <w:t>6.系统显示发布者的个人问卷管理界面</w:t>
+      </w:r>
+    </w:p>
+    <w:p>
+      <w:pPr>
+        <w:ind w:leftChars="400" w:left="800"/>
+      </w:pPr>
+    </w:p>
+    <w:p>
+      <w:pPr>
+        <w:ind w:leftChars="400" w:left="800"/>
+      </w:pPr>
+      <w:r>
+        <w:t>备选流：</w:t>
+      </w:r>
+    </w:p>
+    <w:p>
+      <w:pPr>
+        <w:ind w:leftChars="400" w:left="800"/>
+      </w:pPr>
+      <w:r>
+        <w:t>1a.用户尚未登录，提示用户先登录。</w:t>
+      </w:r>
+    </w:p>
+    <w:p>
+      <w:pPr>
+        <w:ind w:leftChars="400" w:left="800"/>
+      </w:pPr>
+      <w:r>
+        <w:t>4a.发布者放弃创建问卷，退出系统或者点击</w:t>
+      </w:r>
+      <w:r>
+        <w:t>“</w:t>
+      </w:r>
+      <w:r>
+        <w:t>放弃创建问卷</w:t>
+      </w:r>
+      <w:r>
+        <w:t>”</w:t>
+      </w:r>
+      <w:r>
+        <w:t>，问卷创建失败</w:t>
+      </w:r>
+    </w:p>
+    <w:p>
+      <w:pPr>
+        <w:ind w:leftChars="400" w:left="800"/>
+      </w:pPr>
+      <w:r>
+        <w:t xml:space="preserve"> </w:t>
+      </w:r>
+    </w:p>
+    <w:p>
+      <w:pPr>
+        <w:ind w:leftChars="400" w:left="800"/>
+      </w:pPr>
+      <w:r>
+        <w:t>业务规则：</w:t>
+      </w:r>
+    </w:p>
+    <w:p>
+      <w:pPr>
+        <w:ind w:leftChars="400" w:left="800"/>
+      </w:pPr>
+      <w:r>
+        <w:t>3a.问卷创建过程中，问卷修改5步后保存一次。</w:t>
+      </w:r>
+    </w:p>
+    <w:p>
+      <w:pPr>
+        <w:ind w:leftChars="400" w:left="800"/>
+      </w:pPr>
+    </w:p>
+    <w:p>
+      <w:pPr>
+        <w:ind w:left="720" w:firstLine="80"/>
+        <w:rPr>
+          <w:rFonts w:ascii="SimHei" w:eastAsia="SimHei" w:hAnsi="SimHei" w:hint="eastAsia"/>
+          <w:b/>
+        </w:rPr>
+      </w:pPr>
+      <w:r>
+        <w:rPr>
+          <w:rFonts w:ascii="SimHei" w:eastAsia="SimHei" w:hAnsi="SimHei" w:hint="eastAsia"/>
+          <w:b/>
+        </w:rPr>
+        <w:t>用例编号：</w:t>
+      </w:r>
+      <w:r>
+        <w:rPr>
+          <w:rFonts w:ascii="SimHei" w:eastAsia="SimHei" w:hAnsi="SimHei" w:hint="eastAsia"/>
+          <w:b/>
+        </w:rPr>
+        <w:t>UC010</w:t>
+      </w:r>
+    </w:p>
+    <w:p>
+      <w:pPr>
+        <w:ind w:leftChars="400" w:left="800"/>
+      </w:pPr>
+      <w:r>
+        <w:rPr>
+          <w:rFonts w:hint="eastAsia"/>
+        </w:rPr>
+        <w:t>用例名称：</w:t>
+      </w:r>
+      <w:r>
+        <w:t>问卷修改：</w:t>
+      </w:r>
+    </w:p>
+    <w:p>
+      <w:pPr>
+        <w:ind w:leftChars="400" w:left="800"/>
+      </w:pPr>
+      <w:r>
+        <w:t>问卷创建过程中一共涉及到两种操作，修改，保存</w:t>
+      </w:r>
+    </w:p>
+    <w:p>
+      <w:pPr>
+        <w:ind w:leftChars="400" w:left="800"/>
+      </w:pPr>
+    </w:p>
+    <w:p>
+      <w:pPr>
+        <w:ind w:leftChars="400" w:left="800"/>
+      </w:pPr>
+      <w:r>
+        <w:t>描述：发布者对问卷进行修改</w:t>
+      </w:r>
+    </w:p>
+    <w:p>
+      <w:pPr>
+        <w:ind w:leftChars="400" w:left="800"/>
+      </w:pPr>
+      <w:r>
+        <w:t>执行者：发布者</w:t>
+      </w:r>
+    </w:p>
+    <w:p>
+      <w:pPr>
+        <w:ind w:leftChars="400" w:left="800"/>
+      </w:pPr>
+      <w:r>
+        <w:t>前置条件：发布者登录系统</w:t>
+      </w:r>
+    </w:p>
+    <w:p>
+      <w:pPr>
+        <w:ind w:leftChars="400" w:left="800"/>
+      </w:pPr>
+      <w:r>
+        <w:t>后置条件：问卷内容被修改</w:t>
+      </w:r>
+    </w:p>
+    <w:p>
+      <w:pPr>
+        <w:ind w:leftChars="400" w:left="800"/>
+      </w:pPr>
+    </w:p>
+    <w:p>
+      <w:pPr>
+        <w:ind w:leftChars="400" w:left="800"/>
+      </w:pPr>
+      <w:r>
+        <w:t>基本流：</w:t>
+      </w:r>
+    </w:p>
+    <w:p>
+      <w:pPr>
+        <w:ind w:leftChars="400" w:left="800"/>
+      </w:pPr>
+      <w:r>
+        <w:t>1.发布者点击修改问卷</w:t>
+      </w:r>
+    </w:p>
+    <w:p>
+      <w:pPr>
+        <w:ind w:leftChars="400" w:left="800"/>
+      </w:pPr>
+      <w:r>
+        <w:t>2.发布者进入问卷修改页面</w:t>
+      </w:r>
+    </w:p>
+    <w:p>
+      <w:pPr>
+        <w:ind w:leftChars="400" w:left="800"/>
+      </w:pPr>
+      <w:r>
+        <w:t>3.发布者修改问卷</w:t>
+      </w:r>
+    </w:p>
+    <w:p>
+      <w:pPr>
+        <w:ind w:leftChars="400" w:left="800"/>
+      </w:pPr>
+      <w:r>
+        <w:t>4.发布者保存修改</w:t>
+      </w:r>
+    </w:p>
+    <w:p>
+      <w:pPr>
+        <w:ind w:leftChars="400" w:left="800"/>
+      </w:pPr>
+      <w:r>
+        <w:t>5.系统显示发布者个人问卷管理界面</w:t>
+      </w:r>
+    </w:p>
+    <w:p>
+      <w:pPr>
+        <w:ind w:leftChars="400" w:left="800"/>
+      </w:pPr>
+      <w:r>
+        <w:t>备选流：</w:t>
+      </w:r>
+    </w:p>
+    <w:p>
+      <w:pPr>
+        <w:ind w:leftChars="400" w:left="800"/>
+      </w:pPr>
+      <w:r>
+        <w:t>1a.选择的问卷已经发布，显示警告</w:t>
+      </w:r>
+      <w:r>
+        <w:t>“</w:t>
+      </w:r>
+      <w:r>
+        <w:t>修改发布的问卷可能会对问已进行的调查结果有所影响</w:t>
+      </w:r>
+      <w:r>
+        <w:t>”</w:t>
+      </w:r>
+      <w:r>
+        <w:t>，</w:t>
+      </w:r>
+    </w:p>
+    <w:p>
+      <w:pPr>
+        <w:ind w:leftChars="400" w:left="800"/>
+      </w:pPr>
+      <w:r>
+        <w:t>发布者如选择继续修改，进入第2步，否则进入发布者个人管理界面，问卷修改过程结束</w:t>
+      </w:r>
+    </w:p>
+    <w:p>
+      <w:pPr>
+        <w:ind w:leftChars="400" w:left="800"/>
+      </w:pPr>
+      <w:r>
+        <w:t>4a.发布者选择放弃修改，修改被放弃，问卷状态不更改</w:t>
+      </w:r>
+    </w:p>
+    <w:p>
+      <w:pPr>
+        <w:ind w:leftChars="400" w:left="800"/>
+      </w:pPr>
+    </w:p>
+    <w:p>
+      <w:pPr>
+        <w:ind w:leftChars="400" w:left="800"/>
+      </w:pPr>
+    </w:p>
+    <w:p>
+      <w:pPr>
+        <w:ind w:leftChars="400" w:left="800"/>
+      </w:pPr>
+    </w:p>
+    <w:p>
+      <w:pPr>
+        <w:ind w:left="720" w:firstLine="80"/>
+        <w:rPr>
+          <w:rFonts w:ascii="SimHei" w:eastAsia="SimHei" w:hAnsi="SimHei" w:hint="eastAsia"/>
+          <w:b/>
+        </w:rPr>
+      </w:pPr>
+      <w:r>
+        <w:rPr>
+          <w:rFonts w:ascii="SimHei" w:eastAsia="SimHei" w:hAnsi="SimHei" w:hint="eastAsia"/>
+          <w:b/>
+        </w:rPr>
+        <w:t>用例编号：</w:t>
+      </w:r>
+      <w:r>
+        <w:rPr>
+          <w:rFonts w:ascii="SimHei" w:eastAsia="SimHei" w:hAnsi="SimHei" w:hint="eastAsia"/>
+          <w:b/>
+        </w:rPr>
+        <w:t>UC011</w:t>
+      </w:r>
+    </w:p>
+    <w:p>
+      <w:pPr>
+        <w:ind w:leftChars="400" w:left="800"/>
+      </w:pPr>
+      <w:r>
+        <w:rPr>
+          <w:rFonts w:hint="eastAsia"/>
+        </w:rPr>
+        <w:t>用例名称：</w:t>
+      </w:r>
+      <w:r>
+        <w:t>问卷发布操作</w:t>
+      </w:r>
+    </w:p>
+    <w:p>
+      <w:pPr>
+        <w:ind w:leftChars="400" w:left="800"/>
+      </w:pPr>
+      <w:r>
+        <w:t>描述：问卷预览后确认没有问题后，即可以发布到系统中</w:t>
+      </w:r>
+    </w:p>
+    <w:p>
+      <w:pPr>
+        <w:ind w:leftChars="400" w:left="800"/>
+      </w:pPr>
+      <w:r>
+        <w:t>执行者：发布者</w:t>
+      </w:r>
+    </w:p>
+    <w:p>
+      <w:pPr>
+        <w:ind w:leftChars="400" w:left="800"/>
+      </w:pPr>
+      <w:r>
+        <w:t>前置条件：发布者登录系统</w:t>
+      </w:r>
+    </w:p>
+    <w:p>
+      <w:pPr>
+        <w:ind w:leftChars="400" w:left="800"/>
+      </w:pPr>
+      <w:r>
+        <w:t>后置条件：问卷状态被更改，问卷被发布到系统中</w:t>
+      </w:r>
+    </w:p>
+    <w:p>
+      <w:pPr>
+        <w:ind w:leftChars="400" w:left="800"/>
+      </w:pPr>
+    </w:p>
+    <w:p>
+      <w:pPr>
+        <w:ind w:leftChars="400" w:left="800"/>
+      </w:pPr>
+      <w:r>
+        <w:t>基本流：</w:t>
+      </w:r>
+    </w:p>
+    <w:p>
+      <w:pPr>
+        <w:ind w:leftChars="400" w:left="800"/>
+      </w:pPr>
+      <w:r>
+        <w:t>1.发布者点击问卷发布</w:t>
+      </w:r>
+    </w:p>
+    <w:p>
+      <w:pPr>
+        <w:ind w:leftChars="400" w:left="800"/>
+      </w:pPr>
+      <w:r>
+        <w:t>2.发布者点击问卷预览</w:t>
+      </w:r>
+    </w:p>
+    <w:p>
+      <w:pPr>
+        <w:ind w:leftChars="400" w:left="800"/>
+      </w:pPr>
+      <w:r>
+        <w:t>3.发布者预览</w:t>
+      </w:r>
+    </w:p>
+    <w:p>
+      <w:pPr>
+        <w:ind w:leftChars="400" w:left="800"/>
+      </w:pPr>
+      <w:r>
+        <w:t>4.发布者确认问卷没有问题</w:t>
+      </w:r>
+    </w:p>
+    <w:p>
+      <w:pPr>
+        <w:ind w:leftChars="400" w:left="800"/>
+      </w:pPr>
+      <w:r>
+        <w:t>5.发布者发布问卷</w:t>
+      </w:r>
+    </w:p>
+    <w:p>
+      <w:pPr>
+        <w:ind w:leftChars="400" w:left="800"/>
+      </w:pPr>
+      <w:r>
+        <w:t>6.系统显示发布者个人问卷管理界面</w:t>
+      </w:r>
+    </w:p>
+    <w:p>
+      <w:pPr>
+        <w:ind w:leftChars="400" w:left="800"/>
+      </w:pPr>
+    </w:p>
+    <w:p>
+      <w:pPr>
+        <w:ind w:leftChars="400" w:left="800"/>
+      </w:pPr>
+      <w:r>
+        <w:t>备选流：</w:t>
+      </w:r>
+    </w:p>
+    <w:p>
+      <w:pPr>
+        <w:ind w:leftChars="400" w:left="800"/>
+      </w:pPr>
+      <w:r>
+        <w:t>2a.发布者选择不预览，直接发布，进入第6步</w:t>
+      </w:r>
+    </w:p>
+    <w:p>
+      <w:pPr>
+        <w:ind w:leftChars="400" w:left="800"/>
+      </w:pPr>
+      <w:r>
+        <w:t>5a.发布者选择步发布，进入第6步</w:t>
+      </w:r>
+    </w:p>
+    <w:p>
+      <w:pPr>
+        <w:ind w:leftChars="400" w:left="800"/>
+      </w:pPr>
+    </w:p>
+    <w:p>
+      <w:pPr>
+        <w:ind w:leftChars="400" w:left="800"/>
+      </w:pPr>
+    </w:p>
+    <w:p>
+      <w:pPr>
+        <w:ind w:leftChars="400" w:left="800"/>
+      </w:pPr>
+      <w:r>
+        <w:t>扩展点：</w:t>
+      </w:r>
+    </w:p>
+    <w:p>
+      <w:pPr>
+        <w:ind w:leftChars="400" w:left="800"/>
+      </w:pPr>
+      <w:r>
+        <w:t>4a.问卷存在问题，发布者选择修改，进入 问卷修改 用例。</w:t>
+      </w:r>
+    </w:p>
+    <w:p>
+      <w:pPr>
+        <w:ind w:leftChars="400" w:left="800"/>
+      </w:pPr>
+    </w:p>
+    <w:p>
+      <w:pPr>
+        <w:ind w:leftChars="400" w:left="800"/>
+      </w:pPr>
+    </w:p>
+    <w:p>
+      <w:pPr>
+        <w:ind w:left="720" w:firstLine="80"/>
+        <w:rPr>
+          <w:rFonts w:ascii="SimHei" w:eastAsia="SimHei" w:hAnsi="SimHei" w:hint="eastAsia"/>
+          <w:b/>
+        </w:rPr>
+      </w:pPr>
+      <w:r>
+        <w:rPr>
+          <w:rFonts w:ascii="SimHei" w:eastAsia="SimHei" w:hAnsi="SimHei" w:hint="eastAsia"/>
+          <w:b/>
+        </w:rPr>
+        <w:t>用例编号：</w:t>
+      </w:r>
+      <w:r>
+        <w:rPr>
+          <w:rFonts w:ascii="SimHei" w:eastAsia="SimHei" w:hAnsi="SimHei" w:hint="eastAsia"/>
+          <w:b/>
+        </w:rPr>
+        <w:t>UC012</w:t>
+      </w:r>
+    </w:p>
+    <w:p>
+      <w:pPr>
+        <w:ind w:leftChars="400" w:left="800"/>
+        <w:rPr>
+          <w:rFonts w:hint="eastAsia"/>
+        </w:rPr>
+      </w:pPr>
+      <w:r>
+        <w:rPr>
+          <w:rFonts w:hint="eastAsia"/>
+        </w:rPr>
+        <w:t>用例名称：</w:t>
+      </w:r>
+      <w:r>
+        <w:t>问卷删除</w:t>
+      </w:r>
+      <w:bookmarkStart w:id="16" w:name="_GoBack"/>
       <w:bookmarkEnd w:id="16"/>
-      <w:r>
-        <w:t>操作一共两种，名称为：禁止问卷发布 ， 删除问卷</w:t>
-      </w:r>
-    </w:p>
-    <w:p>
-      <w:pPr>
-        <w:ind w:leftChars="360" w:left="720"/>
-      </w:pPr>
-    </w:p>
-    <w:p>
-      <w:pPr>
-        <w:ind w:leftChars="360" w:left="720"/>
-      </w:pPr>
-      <w:r>
-        <w:t>基本流：</w:t>
-      </w:r>
-    </w:p>
-    <w:p>
-      <w:pPr>
-        <w:ind w:leftChars="360" w:left="720"/>
-      </w:pPr>
-      <w:r>
-        <w:t>1.管理员点击</w:t>
-      </w:r>
-      <w:r>
-        <w:t>“</w:t>
-      </w:r>
-      <w:r>
-        <w:t>问卷管理</w:t>
-      </w:r>
-      <w:r>
-        <w:t>”</w:t>
-      </w:r>
-      <w:r>
-        <w:t>按钮</w:t>
-      </w:r>
-    </w:p>
-    <w:p>
-      <w:pPr>
-        <w:ind w:leftChars="360" w:left="720"/>
-      </w:pPr>
-      <w:r>
-        <w:t>2.管理员选择一个问卷</w:t>
-      </w:r>
-    </w:p>
-    <w:p>
-      <w:pPr>
-        <w:ind w:leftChars="360" w:left="720"/>
-      </w:pPr>
-      <w:r>
-        <w:t>3.系统显示该问卷状态，详细信息</w:t>
-      </w:r>
-    </w:p>
-    <w:p>
-      <w:pPr>
-        <w:ind w:leftChars="360" w:left="720"/>
-      </w:pPr>
-      <w:r>
-        <w:t>4.管理员选择对问卷的操作，操作可以是 禁止问卷发布，删除已发布的问卷</w:t>
-      </w:r>
-    </w:p>
-    <w:p>
-      <w:pPr>
-        <w:ind w:leftChars="360" w:left="720"/>
-      </w:pPr>
-      <w:r>
-        <w:t>5.管理员单击</w:t>
-      </w:r>
-      <w:r>
-        <w:t>“</w:t>
-      </w:r>
-      <w:r>
-        <w:t>确认{操作名称}？</w:t>
-      </w:r>
-      <w:r>
-        <w:t>”</w:t>
-      </w:r>
-      <w:r>
-        <w:t>，提交操作</w:t>
-      </w:r>
-    </w:p>
-    <w:p>
-      <w:pPr>
-        <w:ind w:leftChars="360" w:left="720"/>
-      </w:pPr>
-      <w:r>
-        <w:t>6.系统提示</w:t>
-      </w:r>
-      <w:r>
-        <w:t>“</w:t>
-      </w:r>
-      <w:r>
-        <w:t>{操作}成功</w:t>
-      </w:r>
-      <w:r>
-        <w:t>”</w:t>
-      </w:r>
-    </w:p>
-    <w:p>
-      <w:pPr>
-        <w:ind w:leftChars="360" w:left="720"/>
-      </w:pPr>
-      <w:r>
-        <w:t>7. 管理员单击</w:t>
-      </w:r>
-      <w:r>
-        <w:t>“</w:t>
-      </w:r>
-      <w:r>
-        <w:t>退出问卷管理</w:t>
-      </w:r>
-      <w:r>
-        <w:t>”</w:t>
-      </w:r>
-    </w:p>
-    <w:p>
-      <w:pPr>
-        <w:ind w:leftChars="360" w:left="720"/>
-      </w:pPr>
-    </w:p>
-    <w:p>
-      <w:pPr>
-        <w:ind w:leftChars="360" w:left="720"/>
-      </w:pPr>
-      <w:r>
-        <w:t>备选流：</w:t>
-      </w:r>
-    </w:p>
-    <w:p>
-      <w:pPr>
-        <w:ind w:leftChars="360" w:left="720"/>
-      </w:pPr>
-      <w:r>
-        <w:t>2a. 管理员从搜索框中输入关键词，然后从出现的问卷中选择一个问卷，之后进入第3步</w:t>
-      </w:r>
-    </w:p>
-    <w:p>
-      <w:pPr>
-        <w:ind w:leftChars="360" w:left="720"/>
-      </w:pPr>
-      <w:r>
-        <w:t>4a. 管理员选择了删除一个未发布的问卷，显示提示</w:t>
-      </w:r>
-      <w:r>
-        <w:t>“</w:t>
-      </w:r>
-      <w:r>
-        <w:t>问卷尚未发布，不能删除</w:t>
-      </w:r>
-      <w:r>
-        <w:t>”</w:t>
-      </w:r>
-      <w:r>
-        <w:t>，问卷不删除，进入第2步</w:t>
-      </w:r>
-    </w:p>
-    <w:p>
-      <w:pPr>
-        <w:ind w:leftChars="360" w:left="720"/>
-      </w:pPr>
-      <w:r>
-        <w:t>4b. 管理员选择了禁止一个已经发布的问卷发布，显示提示</w:t>
-      </w:r>
-      <w:r>
-        <w:t>“</w:t>
-      </w:r>
-      <w:r>
-        <w:t>问卷已发布，无法禁止问卷发布</w:t>
-      </w:r>
-      <w:r>
-        <w:t>”</w:t>
-      </w:r>
-      <w:r>
-        <w:t>，进入第2步</w:t>
-      </w:r>
-    </w:p>
-    <w:p>
-      <w:pPr>
-        <w:ind w:leftChars="360" w:left="720"/>
-      </w:pPr>
-      <w:r>
-        <w:t xml:space="preserve">5a.管理员单击 </w:t>
-      </w:r>
-      <w:r>
-        <w:t>“</w:t>
-      </w:r>
-      <w:r>
-        <w:t>否</w:t>
-      </w:r>
-      <w:r>
-        <w:t>”</w:t>
-      </w:r>
-      <w:r>
-        <w:t xml:space="preserve"> ，进入第2步 </w:t>
-      </w:r>
-    </w:p>
-    <w:p>
-      <w:pPr>
-        <w:ind w:leftChars="360" w:left="720"/>
-      </w:pPr>
-      <w:r>
-        <w:lastRenderedPageBreak/>
-        <w:t>7a.管理员单击继续管理问卷，回到第2部</w:t>
-      </w:r>
-    </w:p>
-    <w:p/>
-    <w:p>
-      <w:pPr>
-        <w:pStyle w:val="3"/>
-        <w:numPr>
-          <w:ilvl w:val="2"/>
-          <w:numId w:val="1"/>
-        </w:numPr>
-      </w:pPr>
-      <w:r>
-        <w:rPr>
-          <w:rFonts w:hint="eastAsia"/>
-        </w:rPr>
-        <w:t>问卷</w:t>
-      </w:r>
-      <w:r>
-        <w:rPr>
-          <w:rFonts w:hint="eastAsia"/>
-        </w:rPr>
-        <w:t>操作</w:t>
-      </w:r>
-      <w:r>
-        <w:rPr>
-          <w:rFonts w:hint="eastAsia"/>
-        </w:rPr>
-        <w:t>系列</w:t>
-      </w:r>
-    </w:p>
-    <w:p>
-      <w:pPr>
-        <w:ind w:leftChars="400" w:left="800"/>
-      </w:pPr>
-      <w:r>
-        <w:t>Use Case 1:</w:t>
-      </w:r>
-    </w:p>
-    <w:p>
-      <w:pPr>
-        <w:ind w:leftChars="400" w:left="800"/>
-      </w:pPr>
-      <w:r>
-        <w:t>问卷创建操作</w:t>
-      </w:r>
-    </w:p>
-    <w:p>
-      <w:pPr>
-        <w:ind w:leftChars="400" w:left="800"/>
-      </w:pPr>
-      <w:r>
-        <w:t>问卷创建过程中一共设计到两种操作，名称为：创建，保存</w:t>
-      </w:r>
-    </w:p>
-    <w:p>
-      <w:pPr>
-        <w:ind w:leftChars="400" w:left="800"/>
-      </w:pPr>
-      <w:r>
-        <w:t>描述：问卷设计者设计问卷内容，录入问卷，然后可以选择保存，发布或者放弃创建</w:t>
-      </w:r>
-    </w:p>
-    <w:p>
-      <w:pPr>
-        <w:ind w:leftChars="400" w:left="800"/>
-      </w:pPr>
-      <w:r>
-        <w:t>执行者：发布者</w:t>
-      </w:r>
-    </w:p>
-    <w:p>
-      <w:pPr>
-        <w:ind w:leftChars="400" w:left="800"/>
-      </w:pPr>
-      <w:r>
-        <w:t>前置条件：无</w:t>
-      </w:r>
-    </w:p>
-    <w:p>
-      <w:pPr>
-        <w:ind w:leftChars="400" w:left="800"/>
-      </w:pPr>
-      <w:r>
-        <w:t>后置条件：新的问卷被创建</w:t>
-      </w:r>
-    </w:p>
-    <w:p>
-      <w:pPr>
-        <w:ind w:leftChars="400" w:left="800"/>
-      </w:pPr>
-      <w:r>
-        <w:t>基本流</w:t>
-      </w:r>
-    </w:p>
-    <w:p>
-      <w:pPr>
-        <w:ind w:leftChars="400" w:left="800"/>
-      </w:pPr>
-      <w:r>
-        <w:t>1.发布者点击创建问卷</w:t>
-      </w:r>
-    </w:p>
-    <w:p>
-      <w:pPr>
-        <w:ind w:leftChars="400" w:left="800"/>
-      </w:pPr>
-      <w:r>
-        <w:t>2.进入新问卷创建页面</w:t>
-      </w:r>
-    </w:p>
-    <w:p>
-      <w:pPr>
-        <w:ind w:leftChars="400" w:left="800"/>
-      </w:pPr>
-      <w:r>
-        <w:t>3.发布者将相关内容录入问卷</w:t>
-      </w:r>
-    </w:p>
-    <w:p>
-      <w:pPr>
-        <w:ind w:leftChars="400" w:left="800"/>
-      </w:pPr>
-      <w:r>
-        <w:t>4.发布者点击保存或者发布</w:t>
-      </w:r>
-    </w:p>
-    <w:p>
-      <w:pPr>
-        <w:ind w:leftChars="400" w:left="800"/>
-      </w:pPr>
-      <w:r>
-        <w:t>5.问卷成功创建，并被保存或者发布，系统提示</w:t>
-      </w:r>
-      <w:r>
-        <w:t>“</w:t>
-      </w:r>
-      <w:r>
-        <w:t>问卷创建成功，并且已经{操作}</w:t>
-      </w:r>
-      <w:r>
-        <w:t>”</w:t>
-      </w:r>
-    </w:p>
-    <w:p>
-      <w:pPr>
-        <w:ind w:leftChars="400" w:left="800"/>
-      </w:pPr>
-      <w:r>
-        <w:t>6.系统显示发布者的个人问卷管理界面</w:t>
-      </w:r>
-    </w:p>
-    <w:p>
-      <w:pPr>
-        <w:ind w:leftChars="400" w:left="800"/>
-      </w:pPr>
-    </w:p>
-    <w:p>
-      <w:pPr>
-        <w:ind w:leftChars="400" w:left="800"/>
-      </w:pPr>
-      <w:r>
-        <w:t>备选流：</w:t>
-      </w:r>
-    </w:p>
-    <w:p>
-      <w:pPr>
-        <w:ind w:leftChars="400" w:left="800"/>
-      </w:pPr>
-      <w:r>
-        <w:t>1a.用户尚未登录，提示用户先登录。</w:t>
-      </w:r>
-    </w:p>
-    <w:p>
-      <w:pPr>
-        <w:ind w:leftChars="400" w:left="800"/>
-      </w:pPr>
-      <w:r>
-        <w:t>4a.发布者放弃创建问卷，退出系统或者点击</w:t>
-      </w:r>
-      <w:r>
-        <w:t>“</w:t>
-      </w:r>
-      <w:r>
-        <w:t>放弃创建问卷</w:t>
-      </w:r>
-      <w:r>
-        <w:t>”</w:t>
-      </w:r>
-      <w:r>
-        <w:t>，问卷创建失败</w:t>
-      </w:r>
-    </w:p>
-    <w:p>
-      <w:pPr>
-        <w:ind w:leftChars="400" w:left="800"/>
-      </w:pPr>
-      <w:r>
-        <w:t xml:space="preserve"> </w:t>
-      </w:r>
-    </w:p>
-    <w:p>
-      <w:pPr>
-        <w:ind w:leftChars="400" w:left="800"/>
-      </w:pPr>
-      <w:r>
-        <w:t>业务规则：</w:t>
-      </w:r>
-    </w:p>
-    <w:p>
-      <w:pPr>
-        <w:ind w:leftChars="400" w:left="800"/>
-      </w:pPr>
-      <w:r>
-        <w:t>3a.问卷创建过程中，问卷修改5步后保存一次。</w:t>
-      </w:r>
-    </w:p>
-    <w:p>
-      <w:pPr>
-        <w:ind w:leftChars="400" w:left="800"/>
-      </w:pPr>
-    </w:p>
-    <w:p>
-      <w:pPr>
-        <w:ind w:leftChars="400" w:left="800"/>
-      </w:pPr>
-      <w:r>
-        <w:t>Use Case 2:</w:t>
-      </w:r>
-    </w:p>
-    <w:p>
-      <w:pPr>
-        <w:ind w:leftChars="400" w:left="800"/>
-      </w:pPr>
-      <w:r>
-        <w:t>问卷修改：</w:t>
-      </w:r>
-    </w:p>
-    <w:p>
-      <w:pPr>
-        <w:ind w:leftChars="400" w:left="800"/>
-      </w:pPr>
-      <w:r>
-        <w:t>问卷创建过程中一共涉及到两种操作，修改，保存</w:t>
-      </w:r>
-    </w:p>
-    <w:p>
-      <w:pPr>
-        <w:ind w:leftChars="400" w:left="800"/>
-      </w:pPr>
-    </w:p>
-    <w:p>
-      <w:pPr>
-        <w:ind w:leftChars="400" w:left="800"/>
-      </w:pPr>
-      <w:r>
-        <w:t>描述：发布者对问卷进行修改</w:t>
-      </w:r>
-    </w:p>
-    <w:p>
-      <w:pPr>
-        <w:ind w:leftChars="400" w:left="800"/>
-      </w:pPr>
-      <w:r>
-        <w:t>执行者：发布者</w:t>
-      </w:r>
-    </w:p>
-    <w:p>
-      <w:pPr>
-        <w:ind w:leftChars="400" w:left="800"/>
-      </w:pPr>
-      <w:r>
-        <w:t>前置条件：发布者登录系统</w:t>
-      </w:r>
-    </w:p>
-    <w:p>
-      <w:pPr>
-        <w:ind w:leftChars="400" w:left="800"/>
-      </w:pPr>
-      <w:r>
-        <w:t>后置条件：问卷内容被修改</w:t>
-      </w:r>
-    </w:p>
-    <w:p>
-      <w:pPr>
-        <w:ind w:leftChars="400" w:left="800"/>
-      </w:pPr>
-    </w:p>
-    <w:p>
-      <w:pPr>
-        <w:ind w:leftChars="400" w:left="800"/>
-      </w:pPr>
-      <w:r>
-        <w:t>基本流：</w:t>
-      </w:r>
-    </w:p>
-    <w:p>
-      <w:pPr>
-        <w:ind w:leftChars="400" w:left="800"/>
-      </w:pPr>
-      <w:r>
-        <w:t>1.发布者点击修改问卷</w:t>
-      </w:r>
-    </w:p>
-    <w:p>
-      <w:pPr>
-        <w:ind w:leftChars="400" w:left="800"/>
-      </w:pPr>
-      <w:r>
-        <w:t>2.发布者进入问卷修改页面</w:t>
-      </w:r>
-    </w:p>
-    <w:p>
-      <w:pPr>
-        <w:ind w:leftChars="400" w:left="800"/>
-      </w:pPr>
-      <w:r>
-        <w:t>3.发布者修改问卷</w:t>
-      </w:r>
-    </w:p>
-    <w:p>
-      <w:pPr>
-        <w:ind w:leftChars="400" w:left="800"/>
-      </w:pPr>
-      <w:r>
-        <w:t>4.发布者保存修改</w:t>
-      </w:r>
-    </w:p>
-    <w:p>
-      <w:pPr>
-        <w:ind w:leftChars="400" w:left="800"/>
-      </w:pPr>
-      <w:r>
-        <w:t>5.系统显示发布者个人问卷管理界面</w:t>
-      </w:r>
-    </w:p>
-    <w:p>
-      <w:pPr>
-        <w:ind w:leftChars="400" w:left="800"/>
-      </w:pPr>
-      <w:r>
-        <w:t>备选流：</w:t>
-      </w:r>
-    </w:p>
-    <w:p>
-      <w:pPr>
-        <w:ind w:leftChars="400" w:left="800"/>
-      </w:pPr>
-      <w:r>
-        <w:t>1a.选择的问卷已经发布，显示警告</w:t>
-      </w:r>
-      <w:r>
-        <w:t>“</w:t>
-      </w:r>
-      <w:r>
-        <w:t>修改发布的问卷可能会对问已进行的调查结果有所影响</w:t>
-      </w:r>
-      <w:r>
-        <w:t>”</w:t>
-      </w:r>
-      <w:r>
-        <w:t>，</w:t>
-      </w:r>
-    </w:p>
-    <w:p>
-      <w:pPr>
-        <w:ind w:leftChars="400" w:left="800"/>
-      </w:pPr>
-      <w:r>
-        <w:t>发布者如选择继续修改，进入第2步，否则进入发布者个人管理界面，问卷修改过程结束</w:t>
-      </w:r>
-    </w:p>
-    <w:p>
-      <w:pPr>
-        <w:ind w:leftChars="400" w:left="800"/>
-      </w:pPr>
-      <w:r>
-        <w:t>4a.发布者选择放弃修改，修改被放弃，问卷状态不更改</w:t>
-      </w:r>
-    </w:p>
-    <w:p>
-      <w:pPr>
-        <w:ind w:leftChars="400" w:left="800"/>
-      </w:pPr>
-    </w:p>
-    <w:p>
-      <w:pPr>
-        <w:ind w:leftChars="400" w:left="800"/>
-      </w:pPr>
-    </w:p>
-    <w:p>
-      <w:pPr>
-        <w:ind w:leftChars="400" w:left="800"/>
-      </w:pPr>
-    </w:p>
-    <w:p>
-      <w:pPr>
-        <w:ind w:leftChars="400" w:left="800"/>
-      </w:pPr>
-      <w:r>
-        <w:t>Use Case 3:</w:t>
-      </w:r>
-    </w:p>
-    <w:p>
-      <w:pPr>
-        <w:ind w:leftChars="400" w:left="800"/>
-      </w:pPr>
-      <w:r>
-        <w:lastRenderedPageBreak/>
-        <w:t>问卷发布操作</w:t>
-      </w:r>
-    </w:p>
-    <w:p>
-      <w:pPr>
-        <w:ind w:leftChars="400" w:left="800"/>
-      </w:pPr>
-      <w:r>
-        <w:t>描述：问卷预览后确认没有问题后，即可以发布到系统中</w:t>
-      </w:r>
-    </w:p>
-    <w:p>
-      <w:pPr>
-        <w:ind w:leftChars="400" w:left="800"/>
-      </w:pPr>
-      <w:r>
-        <w:t>执行者：发布者</w:t>
-      </w:r>
-    </w:p>
-    <w:p>
-      <w:pPr>
-        <w:ind w:leftChars="400" w:left="800"/>
-      </w:pPr>
-      <w:r>
-        <w:t>前置条件：发布者登录系统</w:t>
-      </w:r>
-    </w:p>
-    <w:p>
-      <w:pPr>
-        <w:ind w:leftChars="400" w:left="800"/>
-      </w:pPr>
-      <w:r>
-        <w:t>后置条件：问卷状态被更改，问卷被发布到系统中</w:t>
-      </w:r>
-    </w:p>
-    <w:p>
-      <w:pPr>
-        <w:ind w:leftChars="400" w:left="800"/>
-      </w:pPr>
-    </w:p>
-    <w:p>
-      <w:pPr>
-        <w:ind w:leftChars="400" w:left="800"/>
-      </w:pPr>
-      <w:r>
-        <w:t>基本流：</w:t>
-      </w:r>
-    </w:p>
-    <w:p>
-      <w:pPr>
-        <w:ind w:leftChars="400" w:left="800"/>
-      </w:pPr>
-      <w:r>
-        <w:t>1.发布者点击问卷发布</w:t>
-      </w:r>
-    </w:p>
-    <w:p>
-      <w:pPr>
-        <w:ind w:leftChars="400" w:left="800"/>
-      </w:pPr>
-      <w:r>
-        <w:t>2.发布者点击问卷预览</w:t>
-      </w:r>
-    </w:p>
-    <w:p>
-      <w:pPr>
-        <w:ind w:leftChars="400" w:left="800"/>
-      </w:pPr>
-      <w:r>
-        <w:t>3.发布者预览</w:t>
-      </w:r>
-    </w:p>
-    <w:p>
-      <w:pPr>
-        <w:ind w:leftChars="400" w:left="800"/>
-      </w:pPr>
-      <w:r>
-        <w:t>4.发布者确认问卷没有问题</w:t>
-      </w:r>
-    </w:p>
-    <w:p>
-      <w:pPr>
-        <w:ind w:leftChars="400" w:left="800"/>
-      </w:pPr>
-      <w:r>
-        <w:t>5.发布者发布问卷</w:t>
-      </w:r>
-    </w:p>
-    <w:p>
-      <w:pPr>
-        <w:ind w:leftChars="400" w:left="800"/>
-      </w:pPr>
-      <w:r>
-        <w:t>6.系统显示发布者个人问卷管理界面</w:t>
-      </w:r>
-    </w:p>
-    <w:p>
-      <w:pPr>
-        <w:ind w:leftChars="400" w:left="800"/>
-      </w:pPr>
-    </w:p>
-    <w:p>
-      <w:pPr>
-        <w:ind w:leftChars="400" w:left="800"/>
-      </w:pPr>
-      <w:r>
-        <w:t>备选流：</w:t>
-      </w:r>
-    </w:p>
-    <w:p>
-      <w:pPr>
-        <w:ind w:leftChars="400" w:left="800"/>
-      </w:pPr>
-      <w:r>
-        <w:t>2a.发布者选择不预览，直接发布，进入第6步</w:t>
-      </w:r>
-    </w:p>
-    <w:p>
-      <w:pPr>
-        <w:ind w:leftChars="400" w:left="800"/>
-      </w:pPr>
-      <w:r>
-        <w:t>5a.发布者选择步发布，进入第6步</w:t>
-      </w:r>
-    </w:p>
-    <w:p>
-      <w:pPr>
-        <w:ind w:leftChars="400" w:left="800"/>
-      </w:pPr>
-    </w:p>
-    <w:p>
-      <w:pPr>
-        <w:ind w:leftChars="400" w:left="800"/>
-      </w:pPr>
-    </w:p>
-    <w:p>
-      <w:pPr>
-        <w:ind w:leftChars="400" w:left="800"/>
-      </w:pPr>
-      <w:r>
-        <w:t>扩展点：</w:t>
-      </w:r>
-    </w:p>
-    <w:p>
-      <w:pPr>
-        <w:ind w:leftChars="400" w:left="800"/>
-      </w:pPr>
-      <w:r>
-        <w:t>4a.问卷存在问题，发布者选择修改，进入 问卷修改 用例。</w:t>
-      </w:r>
-    </w:p>
-    <w:p>
-      <w:pPr>
-        <w:ind w:leftChars="400" w:left="800"/>
-      </w:pPr>
-    </w:p>
-    <w:p>
-      <w:pPr>
-        <w:ind w:leftChars="400" w:left="800"/>
-      </w:pPr>
-    </w:p>
-    <w:p>
-      <w:pPr>
-        <w:ind w:leftChars="400" w:left="800"/>
-      </w:pPr>
-      <w:r>
-        <w:t>Use Case 4</w:t>
-      </w:r>
-    </w:p>
-    <w:p>
-      <w:pPr>
-        <w:ind w:leftChars="400" w:left="800"/>
-      </w:pPr>
-      <w:r>
-        <w:t>问卷删除：</w:t>
-      </w:r>
     </w:p>
     <w:p>
       <w:pPr>
@@ -6719,6 +7002,9 @@
         <w:autoSpaceDN w:val="0"/>
         <w:adjustRightInd w:val="0"/>
         <w:spacing w:line="440" w:lineRule="exact"/>
+        <w:rPr>
+          <w:rFonts w:hint="eastAsia"/>
+        </w:rPr>
       </w:pPr>
       <w:r>
         <w:tab/>
@@ -6750,7 +7036,10 @@
         <w:spacing w:line="440" w:lineRule="exact"/>
       </w:pPr>
       <w:r>
-        <w:t>1.1.3 容量</w:t>
+        <w:t>1.1.3</w:t>
+      </w:r>
+      <w:r>
+        <w:t xml:space="preserve"> 降级模式</w:t>
       </w:r>
     </w:p>
     <w:p>
@@ -6780,7 +7069,7 @@
         <w:tab/>
       </w:r>
       <w:r>
-        <w:t>系统最多可接受3000用户注册。</w:t>
+        <w:t>系统降级模式是，系统只支持问卷填写及浏览</w:t>
       </w:r>
     </w:p>
     <w:p>
@@ -6805,6 +7094,12 @@
         <w:adjustRightInd w:val="0"/>
         <w:spacing w:line="440" w:lineRule="exact"/>
       </w:pPr>
+      <w:r>
+        <w:t>1.1.4</w:t>
+      </w:r>
+      <w:r>
+        <w:t xml:space="preserve"> 资源利用情况</w:t>
+      </w:r>
     </w:p>
     <w:p>
       <w:pPr>
@@ -6827,9 +7122,27 @@
         <w:autoSpaceDN w:val="0"/>
         <w:adjustRightInd w:val="0"/>
         <w:spacing w:line="440" w:lineRule="exact"/>
-      </w:pPr>
-      <w:r>
-        <w:t>1.1.4 降级模式</w:t>
+        <w:rPr>
+          <w:rFonts w:hint="eastAsia"/>
+        </w:rPr>
+      </w:pPr>
+      <w:r>
+        <w:tab/>
+      </w:r>
+      <w:r>
+        <w:t>系统服务器要求至少1GB内存、80GB硬盘空间并已连接Internet。网络连接速度应大于1MB/s。客户机端要求客户端：64</w:t>
+      </w:r>
+      <w:r>
+        <w:t> </w:t>
+      </w:r>
+      <w:r>
+        <w:t>MB</w:t>
+      </w:r>
+      <w:r>
+        <w:t> </w:t>
+      </w:r>
+      <w:r>
+        <w:t>SDRAM和200MB硬盘空间并支持Internet网络连接。</w:t>
       </w:r>
     </w:p>
     <w:p>
@@ -6853,12 +7166,258 @@
         <w:autoSpaceDN w:val="0"/>
         <w:adjustRightInd w:val="0"/>
         <w:spacing w:line="440" w:lineRule="exact"/>
-      </w:pPr>
-      <w:r>
-        <w:tab/>
-      </w:r>
-      <w:r>
-        <w:t>系统降级模式是，系统只支持问卷填写及浏览</w:t>
+        <w:rPr>
+          <w:rFonts w:hint="eastAsia"/>
+        </w:rPr>
+      </w:pPr>
+    </w:p>
+    <w:p>
+      <w:pPr>
+        <w:pStyle w:val="2"/>
+        <w:rPr>
+          <w:b w:val="0"/>
+        </w:rPr>
+      </w:pPr>
+      <w:r>
+        <w:rPr>
+          <w:rFonts w:hint="eastAsia"/>
+          <w:b w:val="0"/>
+        </w:rPr>
+        <w:t>可支持性</w:t>
+      </w:r>
+      <w:bookmarkEnd w:id="25"/>
+      <w:bookmarkEnd w:id="26"/>
+    </w:p>
+    <w:p>
+      <w:pPr>
+        <w:pStyle w:val="3"/>
+        <w:numPr>
+          <w:ilvl w:val="2"/>
+          <w:numId w:val="1"/>
+        </w:numPr>
+        <w:ind w:left="720" w:hanging="720"/>
+        <w:rPr>
+          <w:i w:val="0"/>
+          <w:sz w:val="21"/>
+          <w:szCs w:val="21"/>
+        </w:rPr>
+      </w:pPr>
+      <w:r>
+        <w:rPr>
+          <w:rFonts w:hint="eastAsia"/>
+          <w:i w:val="0"/>
+          <w:sz w:val="21"/>
+          <w:szCs w:val="21"/>
+        </w:rPr>
+        <w:t>编码标准</w:t>
+      </w:r>
+    </w:p>
+    <w:p>
+      <w:pPr>
+        <w:ind w:left="720"/>
+        <w:rPr>
+          <w:sz w:val="21"/>
+          <w:szCs w:val="21"/>
+        </w:rPr>
+      </w:pPr>
+      <w:r>
+        <w:rPr>
+          <w:rFonts w:hint="eastAsia"/>
+          <w:sz w:val="21"/>
+          <w:szCs w:val="21"/>
+        </w:rPr>
+        <w:t>变量命名使用驼峰命名法规则</w:t>
+      </w:r>
+    </w:p>
+    <w:p>
+      <w:pPr>
+        <w:ind w:left="720"/>
+        <w:rPr>
+          <w:sz w:val="21"/>
+          <w:szCs w:val="21"/>
+        </w:rPr>
+      </w:pPr>
+    </w:p>
+    <w:p>
+      <w:pPr>
+        <w:pStyle w:val="3"/>
+        <w:numPr>
+          <w:ilvl w:val="2"/>
+          <w:numId w:val="1"/>
+        </w:numPr>
+        <w:ind w:left="720" w:hanging="720"/>
+        <w:rPr>
+          <w:i w:val="0"/>
+          <w:sz w:val="21"/>
+          <w:szCs w:val="21"/>
+        </w:rPr>
+      </w:pPr>
+      <w:r>
+        <w:rPr>
+          <w:rFonts w:hint="eastAsia"/>
+          <w:i w:val="0"/>
+          <w:sz w:val="21"/>
+          <w:szCs w:val="21"/>
+        </w:rPr>
+        <w:t>系统编程语言</w:t>
+      </w:r>
+    </w:p>
+    <w:p>
+      <w:pPr>
+        <w:ind w:left="720"/>
+      </w:pPr>
+      <w:r>
+        <w:rPr>
+          <w:rFonts w:hint="eastAsia"/>
+          <w:sz w:val="21"/>
+          <w:szCs w:val="21"/>
+        </w:rPr>
+        <w:t>系统使用JAVA语言编写，</w:t>
+      </w:r>
+      <w:r>
+        <w:rPr>
+          <w:rFonts w:hint="eastAsia"/>
+          <w:sz w:val="21"/>
+          <w:szCs w:val="21"/>
+        </w:rPr>
+        <w:t>使用SQL（支持mySQL）以及noSQL（支持mongoDB）语句</w:t>
+      </w:r>
+      <w:r>
+        <w:rPr>
+          <w:rFonts w:hint="eastAsia"/>
+          <w:sz w:val="21"/>
+          <w:szCs w:val="21"/>
+        </w:rPr>
+        <w:t>，网页使用</w:t>
+      </w:r>
+      <w:r>
+        <w:rPr>
+          <w:rFonts w:hint="eastAsia"/>
+          <w:sz w:val="21"/>
+          <w:szCs w:val="21"/>
+        </w:rPr>
+        <w:t>JAVAEE</w:t>
+      </w:r>
+      <w:r>
+        <w:rPr>
+          <w:rFonts w:hint="eastAsia"/>
+          <w:sz w:val="21"/>
+          <w:szCs w:val="21"/>
+        </w:rPr>
+        <w:t>构建</w:t>
+      </w:r>
+      <w:r>
+        <w:rPr>
+          <w:rFonts w:hint="eastAsia"/>
+        </w:rPr>
+        <w:t>。</w:t>
+      </w:r>
+    </w:p>
+    <w:p>
+      <w:pPr>
+        <w:ind w:left="720"/>
+      </w:pPr>
+    </w:p>
+    <w:p>
+      <w:pPr>
+        <w:pStyle w:val="3"/>
+        <w:numPr>
+          <w:ilvl w:val="2"/>
+          <w:numId w:val="1"/>
+        </w:numPr>
+        <w:ind w:left="720" w:hanging="720"/>
+        <w:rPr>
+          <w:i w:val="0"/>
+          <w:sz w:val="21"/>
+          <w:szCs w:val="21"/>
+        </w:rPr>
+      </w:pPr>
+      <w:r>
+        <w:rPr>
+          <w:rFonts w:hint="eastAsia"/>
+          <w:i w:val="0"/>
+          <w:sz w:val="21"/>
+          <w:szCs w:val="21"/>
+        </w:rPr>
+        <w:t>访问权限</w:t>
+      </w:r>
+    </w:p>
+    <w:p>
+      <w:pPr>
+        <w:ind w:left="720"/>
+        <w:rPr>
+          <w:sz w:val="21"/>
+          <w:szCs w:val="21"/>
+        </w:rPr>
+      </w:pPr>
+      <w:r>
+        <w:rPr>
+          <w:rFonts w:hint="eastAsia"/>
+          <w:sz w:val="21"/>
+          <w:szCs w:val="21"/>
+        </w:rPr>
+        <w:t>普通用户具有个人信息设置、浏览网页、信息查询等权限。</w:t>
+      </w:r>
+    </w:p>
+    <w:p>
+      <w:pPr>
+        <w:ind w:left="720"/>
+        <w:rPr>
+          <w:sz w:val="21"/>
+          <w:szCs w:val="21"/>
+        </w:rPr>
+      </w:pPr>
+      <w:r>
+        <w:rPr>
+          <w:rFonts w:hint="eastAsia"/>
+          <w:sz w:val="21"/>
+          <w:szCs w:val="21"/>
+        </w:rPr>
+        <w:t>用户管理者除以上功能外，还可设置用户权限、修改网站</w:t>
+      </w:r>
+      <w:r>
+        <w:rPr>
+          <w:rFonts w:hint="eastAsia"/>
+          <w:sz w:val="21"/>
+          <w:szCs w:val="21"/>
+        </w:rPr>
+        <w:t>信息、系统信息公告。</w:t>
+      </w:r>
+    </w:p>
+    <w:p/>
+    <w:p>
+      <w:pPr>
+        <w:pStyle w:val="2"/>
+        <w:rPr>
+          <w:b w:val="0"/>
+        </w:rPr>
+      </w:pPr>
+      <w:bookmarkStart w:id="27" w:name="_Toc498836241"/>
+      <w:bookmarkStart w:id="28" w:name="_Toc356851197"/>
+      <w:r>
+        <w:rPr>
+          <w:rFonts w:hint="eastAsia"/>
+          <w:b w:val="0"/>
+        </w:rPr>
+        <w:t>设计约束</w:t>
+      </w:r>
+      <w:bookmarkEnd w:id="27"/>
+      <w:bookmarkEnd w:id="28"/>
+    </w:p>
+    <w:p>
+      <w:pPr>
+        <w:pStyle w:val="3"/>
+        <w:ind w:left="720" w:hanging="720"/>
+        <w:rPr>
+          <w:i w:val="0"/>
+        </w:rPr>
+      </w:pPr>
+      <w:r>
+        <w:rPr>
+          <w:rFonts w:hint="eastAsia"/>
+          <w:i w:val="0"/>
+        </w:rPr>
+        <w:t>软件语言</w:t>
       </w:r>
     </w:p>
     <w:p>
@@ -6884,7 +7443,10 @@
         <w:spacing w:line="440" w:lineRule="exact"/>
       </w:pPr>
       <w:r>
-        <w:t>1.1.5 资源利用情况</w:t>
+        <w:tab/>
+      </w:r>
+      <w:r>
+        <w:t>系统使用Java</w:t>
       </w:r>
     </w:p>
     <w:p>
@@ -6913,252 +7475,7 @@
         <w:tab/>
       </w:r>
       <w:r>
-        <w:t>系统服务器要求至少1GB内存、80GB硬盘空间并已连接Internet。网络连接速度应大于1MB/s。客户机端要求客户端：64</w:t>
-      </w:r>
-      <w:r>
-        <w:t> </w:t>
-      </w:r>
-      <w:r>
-        <w:t>MB</w:t>
-      </w:r>
-      <w:r>
-        <w:t> </w:t>
-      </w:r>
-      <w:r>
-        <w:t>SDRAM和200MB硬盘空间并支持Internet网络连接。</w:t>
-      </w:r>
-    </w:p>
-    <w:p>
-      <w:pPr>
-        <w:pStyle w:val="2"/>
-        <w:rPr>
-          <w:b w:val="0"/>
-        </w:rPr>
-      </w:pPr>
-      <w:r>
-        <w:rPr>
-          <w:rFonts w:hint="eastAsia"/>
-          <w:b w:val="0"/>
-        </w:rPr>
-        <w:t>可支持性</w:t>
-      </w:r>
-      <w:bookmarkEnd w:id="25"/>
-      <w:bookmarkEnd w:id="26"/>
-    </w:p>
-    <w:p>
-      <w:pPr>
-        <w:pStyle w:val="3"/>
-        <w:numPr>
-          <w:ilvl w:val="2"/>
-          <w:numId w:val="1"/>
-        </w:numPr>
-        <w:ind w:left="720" w:hanging="720"/>
-        <w:rPr>
-          <w:i w:val="0"/>
-          <w:sz w:val="21"/>
-          <w:szCs w:val="21"/>
-        </w:rPr>
-      </w:pPr>
-      <w:r>
-        <w:rPr>
-          <w:rFonts w:hint="eastAsia"/>
-          <w:i w:val="0"/>
-          <w:sz w:val="21"/>
-          <w:szCs w:val="21"/>
-        </w:rPr>
-        <w:t>编码标准</w:t>
-      </w:r>
-    </w:p>
-    <w:p>
-      <w:pPr>
-        <w:ind w:left="720"/>
-        <w:rPr>
-          <w:sz w:val="21"/>
-          <w:szCs w:val="21"/>
-        </w:rPr>
-      </w:pPr>
-      <w:r>
-        <w:rPr>
-          <w:rFonts w:hint="eastAsia"/>
-          <w:sz w:val="21"/>
-          <w:szCs w:val="21"/>
-        </w:rPr>
-        <w:t>变量命名使用驼峰命名法规则</w:t>
-      </w:r>
-    </w:p>
-    <w:p>
-      <w:pPr>
-        <w:ind w:left="720"/>
-        <w:rPr>
-          <w:sz w:val="21"/>
-          <w:szCs w:val="21"/>
-        </w:rPr>
-      </w:pPr>
-    </w:p>
-    <w:p>
-      <w:pPr>
-        <w:pStyle w:val="3"/>
-        <w:numPr>
-          <w:ilvl w:val="2"/>
-          <w:numId w:val="1"/>
-        </w:numPr>
-        <w:ind w:left="720" w:hanging="720"/>
-        <w:rPr>
-          <w:i w:val="0"/>
-          <w:sz w:val="21"/>
-          <w:szCs w:val="21"/>
-        </w:rPr>
-      </w:pPr>
-      <w:r>
-        <w:rPr>
-          <w:rFonts w:hint="eastAsia"/>
-          <w:i w:val="0"/>
-          <w:sz w:val="21"/>
-          <w:szCs w:val="21"/>
-        </w:rPr>
-        <w:t>系统编程语言</w:t>
-      </w:r>
-    </w:p>
-    <w:p>
-      <w:pPr>
-        <w:ind w:left="720"/>
-      </w:pPr>
-      <w:r>
-        <w:rPr>
-          <w:rFonts w:hint="eastAsia"/>
-          <w:sz w:val="21"/>
-          <w:szCs w:val="21"/>
-        </w:rPr>
-        <w:t>系统使用JAVA语言编写，数据库使用SQL server语句，网页使用</w:t>
-      </w:r>
-      <w:r>
-        <w:rPr>
-          <w:rFonts w:hint="eastAsia"/>
-          <w:sz w:val="21"/>
-          <w:szCs w:val="21"/>
-        </w:rPr>
-        <w:t>JAVAEE</w:t>
-      </w:r>
-      <w:r>
-        <w:rPr>
-          <w:rFonts w:hint="eastAsia"/>
-          <w:sz w:val="21"/>
-          <w:szCs w:val="21"/>
-        </w:rPr>
-        <w:t>构建</w:t>
-      </w:r>
-      <w:r>
-        <w:rPr>
-          <w:rFonts w:hint="eastAsia"/>
-        </w:rPr>
-        <w:t>。</w:t>
-      </w:r>
-    </w:p>
-    <w:p>
-      <w:pPr>
-        <w:ind w:left="720"/>
-      </w:pPr>
-    </w:p>
-    <w:p>
-      <w:pPr>
-        <w:pStyle w:val="3"/>
-        <w:numPr>
-          <w:ilvl w:val="2"/>
-          <w:numId w:val="1"/>
-        </w:numPr>
-        <w:ind w:left="720" w:hanging="720"/>
-        <w:rPr>
-          <w:i w:val="0"/>
-          <w:sz w:val="21"/>
-          <w:szCs w:val="21"/>
-        </w:rPr>
-      </w:pPr>
-      <w:r>
-        <w:rPr>
-          <w:rFonts w:hint="eastAsia"/>
-          <w:i w:val="0"/>
-          <w:sz w:val="21"/>
-          <w:szCs w:val="21"/>
-        </w:rPr>
-        <w:t>访问权限</w:t>
-      </w:r>
-    </w:p>
-    <w:p>
-      <w:pPr>
-        <w:ind w:left="720"/>
-        <w:rPr>
-          <w:sz w:val="21"/>
-          <w:szCs w:val="21"/>
-        </w:rPr>
-      </w:pPr>
-      <w:r>
-        <w:rPr>
-          <w:rFonts w:hint="eastAsia"/>
-          <w:sz w:val="21"/>
-          <w:szCs w:val="21"/>
-        </w:rPr>
-        <w:t>普通用户具有个人信息设置、浏览网页、信息查询等权限。</w:t>
-      </w:r>
-    </w:p>
-    <w:p>
-      <w:pPr>
-        <w:ind w:left="720"/>
-        <w:rPr>
-          <w:sz w:val="21"/>
-          <w:szCs w:val="21"/>
-        </w:rPr>
-      </w:pPr>
-      <w:r>
-        <w:rPr>
-          <w:rFonts w:hint="eastAsia"/>
-          <w:sz w:val="21"/>
-          <w:szCs w:val="21"/>
-        </w:rPr>
-        <w:t>用户管理者除以上功能外，还可设置用户权限、修改网站</w:t>
-      </w:r>
-      <w:r>
-        <w:rPr>
-          <w:rFonts w:hint="eastAsia"/>
-          <w:sz w:val="21"/>
-          <w:szCs w:val="21"/>
-        </w:rPr>
-        <w:t>信息、系统信息公告。</w:t>
-      </w:r>
-    </w:p>
-    <w:p/>
-    <w:p>
-      <w:pPr>
-        <w:pStyle w:val="2"/>
-        <w:rPr>
-          <w:b w:val="0"/>
-        </w:rPr>
-      </w:pPr>
-      <w:bookmarkStart w:id="27" w:name="_Toc498836241"/>
-      <w:bookmarkStart w:id="28" w:name="_Toc356851197"/>
-      <w:r>
-        <w:rPr>
-          <w:rFonts w:hint="eastAsia"/>
-          <w:b w:val="0"/>
-        </w:rPr>
-        <w:t>设计约束</w:t>
-      </w:r>
-      <w:bookmarkEnd w:id="27"/>
-      <w:bookmarkEnd w:id="28"/>
-    </w:p>
-    <w:p>
-      <w:pPr>
-        <w:pStyle w:val="3"/>
-        <w:ind w:left="720" w:hanging="720"/>
-        <w:rPr>
-          <w:i w:val="0"/>
-        </w:rPr>
-      </w:pPr>
-      <w:r>
-        <w:rPr>
-          <w:rFonts w:hint="eastAsia"/>
-          <w:i w:val="0"/>
-        </w:rPr>
-        <w:t>软件语言</w:t>
+        <w:t>语言实现，数据库使用 SQL 语句,</w:t>
       </w:r>
     </w:p>
     <w:p>
@@ -7187,7 +7504,26 @@
         <w:tab/>
       </w:r>
       <w:r>
-        <w:t>系统使用Java</w:t>
+        <w:t xml:space="preserve">网页使用 jsp </w:t>
+      </w:r>
+      <w:r>
+        <w:t>构建</w:t>
+      </w:r>
+    </w:p>
+    <w:p>
+      <w:pPr>
+        <w:pStyle w:val="3"/>
+        <w:ind w:left="720" w:hanging="720"/>
+        <w:rPr>
+          <w:i w:val="0"/>
+        </w:rPr>
+      </w:pPr>
+      <w:r>
+        <w:rPr>
+          <w:rFonts w:hint="eastAsia"/>
+          <w:i w:val="0"/>
+        </w:rPr>
+        <w:t>软件开发约束</w:t>
       </w:r>
     </w:p>
     <w:p>
@@ -7216,7 +7552,7 @@
         <w:tab/>
       </w:r>
       <w:r>
-        <w:t>语言实现，数据库使用 SQL 语句,</w:t>
+        <w:t>软件要求必须使用版本管理工具git,</w:t>
       </w:r>
     </w:p>
     <w:p>
@@ -7245,10 +7581,16 @@
         <w:tab/>
       </w:r>
       <w:r>
-        <w:t xml:space="preserve">网页使用 jsp </w:t>
-      </w:r>
-      <w:r>
-        <w:t>构建</w:t>
+        <w:t>多人协同工作，使用</w:t>
+      </w:r>
+      <w:r>
+        <w:rPr>
+          <w:rFonts w:hint="eastAsia"/>
+        </w:rPr>
+        <w:t>统一软件</w:t>
+      </w:r>
+      <w:r>
+        <w:t>开发过程。</w:t>
       </w:r>
     </w:p>
     <w:p>
@@ -7292,36 +7634,38 @@
         <w:tab/>
       </w:r>
       <w:r>
-        <w:t>软件要求必须使用版本管理工具git,</w:t>
-      </w:r>
-    </w:p>
-    <w:p>
-      <w:pPr>
-        <w:widowControl/>
-        <w:tabs>
-          <w:tab w:val="left" w:pos="560"/>
-          <w:tab w:val="left" w:pos="1120"/>
-          <w:tab w:val="left" w:pos="1680"/>
-          <w:tab w:val="left" w:pos="2240"/>
-          <w:tab w:val="left" w:pos="2800"/>
-          <w:tab w:val="left" w:pos="3360"/>
-          <w:tab w:val="left" w:pos="3920"/>
-          <w:tab w:val="left" w:pos="4480"/>
-          <w:tab w:val="left" w:pos="5040"/>
-          <w:tab w:val="left" w:pos="5600"/>
-          <w:tab w:val="left" w:pos="6160"/>
-          <w:tab w:val="left" w:pos="6720"/>
-        </w:tabs>
-        <w:autoSpaceDE w:val="0"/>
-        <w:autoSpaceDN w:val="0"/>
-        <w:adjustRightInd w:val="0"/>
-        <w:spacing w:line="440" w:lineRule="exact"/>
-      </w:pPr>
-      <w:r>
-        <w:tab/>
-      </w:r>
-      <w:r>
-        <w:t>多人协同工作，使用敏捷开发过程。</w:t>
+        <w:t>系统采用 B/S 方式实现。使用SSH框架，使用MVVM架构处理较为复杂的前端页面逻辑。</w:t>
+      </w:r>
+    </w:p>
+    <w:p/>
+    <w:p>
+      <w:pPr>
+        <w:pStyle w:val="2"/>
+        <w:rPr>
+          <w:b w:val="0"/>
+        </w:rPr>
+      </w:pPr>
+      <w:bookmarkStart w:id="29" w:name="_Toc498836243"/>
+      <w:bookmarkStart w:id="30" w:name="_Toc356851199"/>
+      <w:r>
+        <w:rPr>
+          <w:rFonts w:hint="eastAsia"/>
+          <w:b w:val="0"/>
+        </w:rPr>
+        <w:t>联机用户文档和帮助系统需求</w:t>
+      </w:r>
+      <w:bookmarkEnd w:id="29"/>
+      <w:bookmarkEnd w:id="30"/>
+    </w:p>
+    <w:p>
+      <w:pPr>
+        <w:ind w:firstLine="720"/>
+      </w:pPr>
+      <w:r>
+        <w:rPr>
+          <w:rFonts w:hint="eastAsia"/>
+        </w:rPr>
+        <w:t>在线普通用户帮助文档，管理员使用手册</w:t>
       </w:r>
     </w:p>
     <w:p>
@@ -7332,123 +7676,17 @@
           <w:i w:val="0"/>
         </w:rPr>
       </w:pPr>
-      <w:r>
-        <w:rPr>
+      <w:bookmarkStart w:id="31" w:name="_Toc498836246"/>
+      <w:bookmarkStart w:id="32" w:name="_Toc356851201"/>
+      <w:r>
+        <w:rPr>
+          <w:rFonts w:hint="eastAsia"/>
           <w:i w:val="0"/>
         </w:rPr>
-        <w:t>架构及设计约束</w:t>
-      </w:r>
-    </w:p>
-    <w:p>
-      <w:pPr>
-        <w:widowControl/>
-        <w:tabs>
-          <w:tab w:val="left" w:pos="560"/>
-          <w:tab w:val="left" w:pos="1120"/>
-          <w:tab w:val="left" w:pos="1680"/>
-          <w:tab w:val="left" w:pos="2240"/>
-          <w:tab w:val="left" w:pos="2800"/>
-          <w:tab w:val="left" w:pos="3360"/>
-          <w:tab w:val="left" w:pos="3920"/>
-          <w:tab w:val="left" w:pos="4480"/>
-          <w:tab w:val="left" w:pos="5040"/>
-          <w:tab w:val="left" w:pos="5600"/>
-          <w:tab w:val="left" w:pos="6160"/>
-          <w:tab w:val="left" w:pos="6720"/>
-        </w:tabs>
-        <w:autoSpaceDE w:val="0"/>
-        <w:autoSpaceDN w:val="0"/>
-        <w:adjustRightInd w:val="0"/>
-        <w:spacing w:line="440" w:lineRule="exact"/>
-      </w:pPr>
-      <w:r>
-        <w:tab/>
-      </w:r>
-      <w:r>
-        <w:t>系统采用 B/S 方式实现。使用SSH框架，使用MVVM架构处理较为复杂的前端页面逻辑。</w:t>
-      </w:r>
-    </w:p>
-    <w:p/>
-    <w:p>
-      <w:pPr>
-        <w:pStyle w:val="2"/>
-        <w:rPr>
-          <w:b w:val="0"/>
-        </w:rPr>
-      </w:pPr>
-      <w:bookmarkStart w:id="29" w:name="_Toc498836243"/>
-      <w:bookmarkStart w:id="30" w:name="_Toc356851199"/>
-      <w:r>
-        <w:rPr>
-          <w:rFonts w:hint="eastAsia"/>
-          <w:b w:val="0"/>
-        </w:rPr>
-        <w:t>联机用户文档和帮助系统需求</w:t>
-      </w:r>
-      <w:bookmarkEnd w:id="29"/>
-      <w:bookmarkEnd w:id="30"/>
-    </w:p>
-    <w:p>
-      <w:pPr>
-        <w:ind w:firstLine="720"/>
-      </w:pPr>
-      <w:r>
-        <w:rPr>
-          <w:rFonts w:hint="eastAsia"/>
-        </w:rPr>
-        <w:t>在线普通用户帮助文档，管理员使用手册</w:t>
-      </w:r>
-    </w:p>
-    <w:p>
-      <w:pPr>
-        <w:pStyle w:val="2"/>
-        <w:rPr>
-          <w:b w:val="0"/>
-        </w:rPr>
-      </w:pPr>
-      <w:bookmarkStart w:id="31" w:name="_Toc498836245"/>
-      <w:bookmarkStart w:id="32" w:name="_Toc356851200"/>
-      <w:r>
-        <w:rPr>
-          <w:rFonts w:hint="eastAsia"/>
-          <w:b w:val="0"/>
-        </w:rPr>
-        <w:t>接口</w:t>
+        <w:t>用户界面</w:t>
       </w:r>
       <w:bookmarkEnd w:id="31"/>
       <w:bookmarkEnd w:id="32"/>
-    </w:p>
-    <w:p>
-      <w:pPr>
-        <w:ind w:left="720"/>
-      </w:pPr>
-      <w:r>
-        <w:rPr>
-          <w:rFonts w:hint="eastAsia"/>
-        </w:rPr>
-        <w:t>打印机接口</w:t>
-      </w:r>
-    </w:p>
-    <w:p>
-      <w:pPr>
-        <w:pStyle w:val="3"/>
-        <w:ind w:left="720" w:hanging="720"/>
-        <w:rPr>
-          <w:i w:val="0"/>
-        </w:rPr>
-      </w:pPr>
-      <w:bookmarkStart w:id="33" w:name="_Toc498836246"/>
-      <w:bookmarkStart w:id="34" w:name="_Toc356851201"/>
-      <w:r>
-        <w:rPr>
-          <w:rFonts w:hint="eastAsia"/>
-          <w:i w:val="0"/>
-        </w:rPr>
-        <w:lastRenderedPageBreak/>
-        <w:t>用户界面</w:t>
-      </w:r>
-      <w:bookmarkEnd w:id="33"/>
-      <w:bookmarkEnd w:id="34"/>
     </w:p>
     <w:p>
       <w:pPr>
@@ -7528,6 +7766,7 @@
         <w:ind w:leftChars="280" w:left="560"/>
       </w:pPr>
       <w:r>
+        <w:lastRenderedPageBreak/>
         <w:t>用户个人信息管理界面</w:t>
       </w:r>
     </w:p>
@@ -7787,8 +8026,8 @@
           <w:i w:val="0"/>
         </w:rPr>
       </w:pPr>
-      <w:bookmarkStart w:id="35" w:name="_Toc498836247"/>
-      <w:bookmarkStart w:id="36" w:name="_Toc356851202"/>
+      <w:bookmarkStart w:id="33" w:name="_Toc498836247"/>
+      <w:bookmarkStart w:id="34" w:name="_Toc356851202"/>
       <w:r>
         <w:rPr>
           <w:rFonts w:hint="eastAsia"/>
@@ -7796,8 +8035,8 @@
         </w:rPr>
         <w:t>硬件接口</w:t>
       </w:r>
-      <w:bookmarkEnd w:id="35"/>
-      <w:bookmarkEnd w:id="36"/>
+      <w:bookmarkEnd w:id="33"/>
+      <w:bookmarkEnd w:id="34"/>
     </w:p>
     <w:p>
       <w:pPr>
@@ -7889,67 +8128,17 @@
           <w:i w:val="0"/>
         </w:rPr>
       </w:pPr>
-      <w:bookmarkStart w:id="37" w:name="_Toc498836248"/>
-      <w:bookmarkStart w:id="38" w:name="_Toc356851203"/>
+      <w:bookmarkStart w:id="35" w:name="_Toc498836249"/>
+      <w:bookmarkStart w:id="36" w:name="_Toc356851204"/>
       <w:r>
         <w:rPr>
           <w:rFonts w:hint="eastAsia"/>
           <w:i w:val="0"/>
         </w:rPr>
-        <w:t>软件接口</w:t>
-      </w:r>
-      <w:bookmarkEnd w:id="37"/>
-      <w:bookmarkEnd w:id="38"/>
-    </w:p>
-    <w:p>
-      <w:pPr>
-        <w:widowControl/>
-        <w:tabs>
-          <w:tab w:val="left" w:pos="560"/>
-          <w:tab w:val="left" w:pos="1120"/>
-          <w:tab w:val="left" w:pos="1680"/>
-          <w:tab w:val="left" w:pos="2240"/>
-          <w:tab w:val="left" w:pos="2800"/>
-          <w:tab w:val="left" w:pos="3360"/>
-          <w:tab w:val="left" w:pos="3920"/>
-          <w:tab w:val="left" w:pos="4480"/>
-          <w:tab w:val="left" w:pos="5040"/>
-          <w:tab w:val="left" w:pos="5600"/>
-          <w:tab w:val="left" w:pos="6160"/>
-          <w:tab w:val="left" w:pos="6720"/>
-        </w:tabs>
-        <w:autoSpaceDE w:val="0"/>
-        <w:autoSpaceDN w:val="0"/>
-        <w:adjustRightInd w:val="0"/>
-        <w:spacing w:line="440" w:lineRule="exact"/>
-      </w:pPr>
-      <w:r>
-        <w:tab/>
-      </w:r>
-      <w:r>
-        <w:t>浏览器</w:t>
-      </w:r>
-    </w:p>
-    <w:p/>
-    <w:p>
-      <w:pPr>
-        <w:pStyle w:val="3"/>
-        <w:ind w:left="720" w:hanging="720"/>
-        <w:rPr>
-          <w:i w:val="0"/>
-        </w:rPr>
-      </w:pPr>
-      <w:bookmarkStart w:id="39" w:name="_Toc498836249"/>
-      <w:bookmarkStart w:id="40" w:name="_Toc356851204"/>
-      <w:r>
-        <w:rPr>
-          <w:rFonts w:hint="eastAsia"/>
-          <w:i w:val="0"/>
-        </w:rPr>
         <w:t>通信接口</w:t>
       </w:r>
-      <w:bookmarkEnd w:id="39"/>
-      <w:bookmarkEnd w:id="40"/>
+      <w:bookmarkEnd w:id="35"/>
+      <w:bookmarkEnd w:id="36"/>
     </w:p>
     <w:p>
       <w:pPr>
@@ -8013,8 +8202,8 @@
           <w:b w:val="0"/>
         </w:rPr>
       </w:pPr>
-      <w:bookmarkStart w:id="41" w:name="_Toc498836252"/>
-      <w:bookmarkStart w:id="42" w:name="_Toc356851205"/>
+      <w:bookmarkStart w:id="37" w:name="_Toc498836252"/>
+      <w:bookmarkStart w:id="38" w:name="_Toc356851205"/>
       <w:r>
         <w:rPr>
           <w:rFonts w:hint="eastAsia"/>
@@ -8022,8 +8211,8 @@
         </w:rPr>
         <w:t>适用的标准</w:t>
       </w:r>
-      <w:bookmarkEnd w:id="41"/>
-      <w:bookmarkEnd w:id="42"/>
+      <w:bookmarkEnd w:id="37"/>
+      <w:bookmarkEnd w:id="38"/>
     </w:p>
     <w:p>
       <w:pPr>
@@ -8299,7 +8488,7 @@
               <w:rFonts w:ascii="Times New Roman"/>
               <w:noProof/>
             </w:rPr>
-            <w:t>9</w:t>
+            <w:t>11</w:t>
           </w:r>
           <w:r>
             <w:rPr>
